--- a/Week2/RTDSP Rep1.docx
+++ b/Week2/RTDSP Rep1.docx
@@ -5,6 +5,7 @@
     <w:p>
       <w:pPr>
         <w:pStyle w:val="NormalWeb"/>
+        <w:jc w:val="both"/>
         <w:rPr>
           <w:rFonts w:ascii="Arial" w:hAnsi="Arial" w:cs="Arial"/>
         </w:rPr>
@@ -36,6 +37,7 @@
           <w:ilvl w:val="0"/>
           <w:numId w:val="1"/>
         </w:numPr>
+        <w:jc w:val="both"/>
         <w:rPr>
           <w:rFonts w:ascii="Arial" w:hAnsi="Arial" w:cs="Arial"/>
           <w:b/>
@@ -55,6 +57,7 @@
       <w:pPr>
         <w:spacing w:before="100" w:beforeAutospacing="1" w:after="100" w:afterAutospacing="1"/>
         <w:ind w:left="720"/>
+        <w:jc w:val="both"/>
         <w:rPr>
           <w:rFonts w:ascii="Arial" w:hAnsi="Arial" w:cs="Arial"/>
           <w:color w:val="24292E"/>
@@ -66,14 +69,7 @@
           <w:rFonts w:ascii="Arial" w:hAnsi="Arial" w:cs="Arial"/>
           <w:lang w:val="en-US"/>
         </w:rPr>
-        <w:t>Answer:</w:t>
-      </w:r>
-      <w:r>
-        <w:rPr>
-          <w:rFonts w:ascii="Arial" w:hAnsi="Arial" w:cs="Arial"/>
-          <w:lang w:val="en-US"/>
-        </w:rPr>
-        <w:t xml:space="preserve"> </w:t>
+        <w:t xml:space="preserve">Answer: </w:t>
       </w:r>
       <w:r>
         <w:rPr>
@@ -98,6 +94,7 @@
           <w:ilvl w:val="0"/>
           <w:numId w:val="1"/>
         </w:numPr>
+        <w:jc w:val="both"/>
         <w:rPr>
           <w:rFonts w:ascii="Arial" w:hAnsi="Arial" w:cs="Arial"/>
           <w:b/>
@@ -136,6 +133,7 @@
       <w:pPr>
         <w:spacing w:before="60" w:after="100" w:afterAutospacing="1"/>
         <w:ind w:left="720"/>
+        <w:jc w:val="both"/>
         <w:rPr>
           <w:rFonts w:ascii="Arial" w:hAnsi="Arial" w:cs="Arial"/>
           <w:color w:val="24292E"/>
@@ -147,21 +145,7 @@
           <w:rFonts w:ascii="Arial" w:hAnsi="Arial" w:cs="Arial"/>
           <w:lang w:val="en-US"/>
         </w:rPr>
-        <w:t>A</w:t>
-      </w:r>
-      <w:r>
-        <w:rPr>
-          <w:rFonts w:ascii="Arial" w:hAnsi="Arial" w:cs="Arial"/>
-          <w:lang w:val="en-US"/>
-        </w:rPr>
-        <w:t>nswer</w:t>
-      </w:r>
-      <w:r>
-        <w:rPr>
-          <w:rFonts w:ascii="Arial" w:hAnsi="Arial" w:cs="Arial"/>
-          <w:lang w:val="en-US"/>
-        </w:rPr>
-        <w:t xml:space="preserve">: </w:t>
+        <w:t xml:space="preserve">Answer: </w:t>
       </w:r>
       <w:r>
         <w:rPr>
@@ -216,6 +200,7 @@
           <w:ilvl w:val="0"/>
           <w:numId w:val="1"/>
         </w:numPr>
+        <w:jc w:val="both"/>
         <w:rPr>
           <w:rFonts w:ascii="Arial" w:hAnsi="Arial" w:cs="Arial"/>
           <w:b/>
@@ -235,24 +220,18 @@
       <w:pPr>
         <w:pStyle w:val="NormalWeb"/>
         <w:ind w:left="720"/>
-        <w:rPr>
-          <w:rFonts w:ascii="Arial" w:hAnsi="Arial" w:cs="Arial"/>
-          <w:lang w:val="en-US"/>
-        </w:rPr>
-      </w:pPr>
-      <w:r>
-        <w:rPr>
-          <w:rFonts w:ascii="Arial" w:hAnsi="Arial" w:cs="Arial"/>
-          <w:lang w:val="en-US"/>
-        </w:rPr>
-        <w:t>Answer:</w:t>
-      </w:r>
-      <w:r>
-        <w:rPr>
-          <w:rFonts w:ascii="Arial" w:hAnsi="Arial" w:cs="Arial"/>
-          <w:lang w:val="en-US"/>
-        </w:rPr>
-        <w:t xml:space="preserve"> </w:t>
+        <w:jc w:val="both"/>
+        <w:rPr>
+          <w:rFonts w:ascii="Arial" w:hAnsi="Arial" w:cs="Arial"/>
+          <w:lang w:val="en-US"/>
+        </w:rPr>
+      </w:pPr>
+      <w:r>
+        <w:rPr>
+          <w:rFonts w:ascii="Arial" w:hAnsi="Arial" w:cs="Arial"/>
+          <w:lang w:val="en-US"/>
+        </w:rPr>
+        <w:t xml:space="preserve">Answer: </w:t>
       </w:r>
       <w:r>
         <w:rPr>
@@ -273,6 +252,7 @@
       <w:pPr>
         <w:pStyle w:val="NormalWeb"/>
         <w:ind w:left="720"/>
+        <w:jc w:val="both"/>
         <w:rPr>
           <w:rFonts w:ascii="Arial" w:hAnsi="Arial" w:cs="Arial"/>
           <w:lang w:val="en-US"/>
@@ -282,6 +262,7 @@
     <w:p>
       <w:pPr>
         <w:pStyle w:val="NormalWeb"/>
+        <w:jc w:val="both"/>
         <w:rPr>
           <w:rFonts w:ascii="Arial" w:hAnsi="Arial" w:cs="Arial"/>
           <w:color w:val="355E8E"/>
@@ -313,6 +294,7 @@
     </w:p>
     <w:p>
       <w:pPr>
+        <w:jc w:val="both"/>
         <w:rPr>
           <w:rFonts w:ascii="Arial" w:hAnsi="Arial" w:cs="Arial"/>
           <w:color w:val="24292E"/>
@@ -382,6 +364,7 @@
     </w:p>
     <w:p>
       <w:pPr>
+        <w:jc w:val="both"/>
         <w:rPr>
           <w:rFonts w:ascii="Arial" w:hAnsi="Arial" w:cs="Arial"/>
           <w:color w:val="24292E"/>
@@ -395,6 +378,7 @@
     <w:p>
       <w:pPr>
         <w:pStyle w:val="NormalWeb"/>
+        <w:jc w:val="both"/>
         <w:rPr>
           <w:rFonts w:ascii="Arial" w:hAnsi="Arial" w:cs="Arial"/>
           <w:lang w:val="en-US"/>
@@ -421,21 +405,7 @@
           <w:rFonts w:ascii="Arial" w:hAnsi="Arial" w:cs="Arial"/>
           <w:lang w:val="en-US"/>
         </w:rPr>
-        <w:t>) is able to return a double value of sine wave w</w:t>
-      </w:r>
-      <w:r>
-        <w:rPr>
-          <w:rFonts w:ascii="Arial" w:hAnsi="Arial" w:cs="Arial"/>
-          <w:lang w:val="en-US"/>
-        </w:rPr>
-        <w:t>ith increment of 2*PI/SINE_TABLE_SIZE</w:t>
-      </w:r>
-      <w:r>
-        <w:rPr>
-          <w:rFonts w:ascii="Arial" w:hAnsi="Arial" w:cs="Arial"/>
-          <w:lang w:val="en-US"/>
-        </w:rPr>
-        <w:t xml:space="preserve"> in radian. </w:t>
+        <w:t xml:space="preserve">) is able to return a double value of sine wave with increment of 2*PI/SINE_TABLE_SIZE in radian. </w:t>
       </w:r>
       <w:proofErr w:type="spellStart"/>
       <w:r>
@@ -456,6 +426,7 @@
     </w:p>
     <w:p>
       <w:pPr>
+        <w:jc w:val="both"/>
         <w:rPr>
           <w:rFonts w:ascii="Arial" w:hAnsi="Arial" w:cs="Arial"/>
           <w:i/>
@@ -470,6 +441,7 @@
     </w:p>
     <w:p>
       <w:pPr>
+        <w:jc w:val="both"/>
         <w:rPr>
           <w:rFonts w:ascii="Arial" w:hAnsi="Arial" w:cs="Arial"/>
           <w:color w:val="24292E"/>
@@ -482,6 +454,7 @@
     </w:p>
     <w:p>
       <w:pPr>
+        <w:jc w:val="both"/>
         <w:rPr>
           <w:rFonts w:ascii="Arial" w:hAnsi="Arial" w:cs="Arial"/>
           <w:color w:val="24292E"/>
@@ -494,6 +467,7 @@
     </w:p>
     <w:p>
       <w:pPr>
+        <w:jc w:val="both"/>
         <w:rPr>
           <w:rFonts w:ascii="Arial" w:hAnsi="Arial" w:cs="Arial"/>
           <w:color w:val="24292E"/>
@@ -506,6 +480,7 @@
     </w:p>
     <w:p>
       <w:pPr>
+        <w:jc w:val="both"/>
         <w:rPr>
           <w:rFonts w:ascii="Arial" w:hAnsi="Arial" w:cs="Arial"/>
           <w:lang w:val="en-US"/>
@@ -544,7 +519,7 @@
                     <pic:cNvPicPr/>
                   </pic:nvPicPr>
                   <pic:blipFill>
-                    <a:blip r:embed="rId5">
+                    <a:blip r:embed="rId6">
                       <a:extLst>
                         <a:ext uri="{28A0092B-C50C-407E-A947-70E740481C1C}">
                           <a14:useLocalDpi xmlns:a14="http://schemas.microsoft.com/office/drawing/2010/main" val="0"/>
@@ -574,6 +549,7 @@
     <w:p>
       <w:pPr>
         <w:pStyle w:val="NormalWeb"/>
+        <w:jc w:val="both"/>
         <w:rPr>
           <w:rFonts w:ascii="Arial" w:hAnsi="Arial" w:cs="Arial"/>
           <w:lang w:val="en-US"/>
@@ -664,6 +640,7 @@
     <w:p>
       <w:pPr>
         <w:pStyle w:val="NormalWeb"/>
+        <w:jc w:val="both"/>
         <w:rPr>
           <w:rFonts w:ascii="Arial" w:hAnsi="Arial" w:cs="Arial"/>
           <w:b/>
@@ -671,147 +648,100 @@
           <w:lang w:val="en-US"/>
         </w:rPr>
       </w:pPr>
-    </w:p>
-    <w:p>
-      <w:pPr>
-        <w:pStyle w:val="NormalWeb"/>
+      <w:r>
         <w:rPr>
           <w:rFonts w:ascii="Arial" w:hAnsi="Arial" w:cs="Arial"/>
           <w:b/>
           <w:bCs/>
-          <w:lang w:val="en-US"/>
-        </w:rPr>
-      </w:pPr>
-      <w:r>
-        <w:rPr>
-          <w:rFonts w:ascii="Arial" w:hAnsi="Arial" w:cs="Arial"/>
-          <w:b/>
-          <w:bCs/>
-          <w:lang w:val="en-US"/>
-        </w:rPr>
-        <w:t>////// graph missing</w:t>
-      </w:r>
-      <w:r>
-        <w:rPr>
-          <w:rFonts w:ascii="Arial" w:hAnsi="Arial" w:cs="Arial"/>
-          <w:b/>
-          <w:bCs/>
-          <w:lang w:val="en-US"/>
-        </w:rPr>
-        <w:t xml:space="preserve"> (</w:t>
-      </w:r>
-      <w:proofErr w:type="spellStart"/>
-      <w:r>
-        <w:rPr>
-          <w:rFonts w:ascii="Arial" w:hAnsi="Arial" w:cs="Arial"/>
-          <w:b/>
-          <w:bCs/>
-          <w:lang w:val="en-US"/>
-        </w:rPr>
-        <w:t>sinegen</w:t>
-      </w:r>
-      <w:proofErr w:type="spellEnd"/>
-      <w:r>
-        <w:rPr>
-          <w:rFonts w:ascii="Arial" w:hAnsi="Arial" w:cs="Arial"/>
-          <w:b/>
-          <w:bCs/>
-          <w:lang w:val="en-US"/>
-        </w:rPr>
-        <w:t xml:space="preserve"> function</w:t>
-      </w:r>
-      <w:bookmarkStart w:id="0" w:name="_GoBack"/>
-      <w:bookmarkEnd w:id="0"/>
-      <w:r>
-        <w:rPr>
-          <w:rFonts w:ascii="Arial" w:hAnsi="Arial" w:cs="Arial"/>
-          <w:b/>
-          <w:bCs/>
-          <w:lang w:val="en-US"/>
-        </w:rPr>
-        <w:t>)</w:t>
+          <w:noProof/>
+          <w:lang w:val="en-US"/>
+        </w:rPr>
+        <w:drawing>
+          <wp:inline distT="0" distB="0" distL="0" distR="0" wp14:anchorId="2BB2EED7" wp14:editId="3760ED98">
+            <wp:extent cx="5727700" cy="5750560"/>
+            <wp:effectExtent l="0" t="0" r="0" b="2540"/>
+            <wp:docPr id="7" name="Picture 7"/>
+            <wp:cNvGraphicFramePr>
+              <a:graphicFrameLocks xmlns:a="http://schemas.openxmlformats.org/drawingml/2006/main" noChangeAspect="1"/>
+            </wp:cNvGraphicFramePr>
+            <a:graphic xmlns:a="http://schemas.openxmlformats.org/drawingml/2006/main">
+              <a:graphicData uri="http://schemas.openxmlformats.org/drawingml/2006/picture">
+                <pic:pic xmlns:pic="http://schemas.openxmlformats.org/drawingml/2006/picture">
+                  <pic:nvPicPr>
+                    <pic:cNvPr id="7" name="Screenshot 2020-01-22 at 16.57.32.png"/>
+                    <pic:cNvPicPr/>
+                  </pic:nvPicPr>
+                  <pic:blipFill>
+                    <a:blip r:embed="rId7" cstate="print">
+                      <a:extLst>
+                        <a:ext uri="{28A0092B-C50C-407E-A947-70E740481C1C}">
+                          <a14:useLocalDpi xmlns:a14="http://schemas.microsoft.com/office/drawing/2010/main" val="0"/>
+                        </a:ext>
+                      </a:extLst>
+                    </a:blip>
+                    <a:stretch>
+                      <a:fillRect/>
+                    </a:stretch>
+                  </pic:blipFill>
+                  <pic:spPr>
+                    <a:xfrm>
+                      <a:off x="0" y="0"/>
+                      <a:ext cx="5727700" cy="5750560"/>
+                    </a:xfrm>
+                    <a:prstGeom prst="rect">
+                      <a:avLst/>
+                    </a:prstGeom>
+                  </pic:spPr>
+                </pic:pic>
+              </a:graphicData>
+            </a:graphic>
+          </wp:inline>
+        </w:drawing>
       </w:r>
     </w:p>
     <w:p>
       <w:pPr>
         <w:pStyle w:val="NormalWeb"/>
-        <w:rPr>
-          <w:rFonts w:ascii="Arial" w:hAnsi="Arial" w:cs="Arial"/>
-          <w:b/>
-          <w:bCs/>
-          <w:lang w:val="en-US"/>
-        </w:rPr>
-      </w:pPr>
+        <w:jc w:val="both"/>
+        <w:rPr>
+          <w:rFonts w:ascii="Arial" w:hAnsi="Arial" w:cs="Arial"/>
+          <w:lang w:val="en-US"/>
+        </w:rPr>
+      </w:pPr>
+      <w:r>
+        <w:rPr>
+          <w:rFonts w:ascii="Arial" w:hAnsi="Arial" w:cs="Arial"/>
+          <w:lang w:val="en-US"/>
+        </w:rPr>
+        <w:t xml:space="preserve">Moreover, if we wish to increase the </w:t>
+      </w:r>
+      <w:r>
+        <w:rPr>
+          <w:rFonts w:ascii="Arial" w:hAnsi="Arial" w:cs="Arial"/>
+          <w:lang w:val="en-US"/>
+        </w:rPr>
+        <w:t xml:space="preserve">resolution (the smoothness of sine wave), the most obvious method would be to increase sampling rate, which is equivalent to reducing the step size on x-axis. Besides, a cleverer idea is to exploit the symmetricity of sine wave. It is well-known that the sine wave is symmetrical with respect to x-axis. Therefore, knowing the upper side of sine wave is equivalent to knowing the lower side of sine wave. Similarly, knowing the left side of upper sine wave is equivalent to </w:t>
+      </w:r>
+      <w:r>
+        <w:rPr>
+          <w:rFonts w:ascii="Arial" w:hAnsi="Arial" w:cs="Arial"/>
+          <w:lang w:val="en-US"/>
+        </w:rPr>
+        <w:lastRenderedPageBreak/>
+        <w:t xml:space="preserve">knowing the right side of upper sine wave. With this idea, some manipulations on accessing the look-up table can achieve storing 256 values but effectively storing 256*4 values. However, it should be noted that this mathematical trick increases the computational complexity significantly. It is worthwhile </w:t>
+      </w:r>
+      <w:r>
+        <w:rPr>
+          <w:rFonts w:ascii="Arial" w:hAnsi="Arial" w:cs="Arial"/>
+          <w:lang w:val="en-US"/>
+        </w:rPr>
+        <w:t xml:space="preserve">when the memory space is insufficient but higher resolution is demanded. </w:t>
+      </w:r>
     </w:p>
     <w:p>
       <w:pPr>
         <w:pStyle w:val="NormalWeb"/>
-        <w:rPr>
-          <w:rFonts w:ascii="Arial" w:hAnsi="Arial" w:cs="Arial"/>
-          <w:lang w:val="en-US"/>
-        </w:rPr>
-      </w:pPr>
-      <w:r>
-        <w:rPr>
-          <w:rFonts w:ascii="Arial" w:hAnsi="Arial" w:cs="Arial"/>
-          <w:lang w:val="en-US"/>
-        </w:rPr>
-        <w:t xml:space="preserve">Moreover, if we wish to increase the </w:t>
-      </w:r>
-      <w:r>
-        <w:rPr>
-          <w:rFonts w:ascii="Arial" w:hAnsi="Arial" w:cs="Arial"/>
-          <w:lang w:val="en-US"/>
-        </w:rPr>
-        <w:t xml:space="preserve">resolution (the smoothness of sine wave), the most obvious method would be to increase sampling rate, which is equivalent to reducing the step size on x-axis. Besides, a cleverer idea is to exploit the symmetricity of sine wave. It is well-known that the sine wave is symmetrical with respect to x-axis. Therefore, knowing the upper side of sine wave is equivalent to knowing the lower side of sine wave. Similarly, knowing the left side of upper sine wave is </w:t>
-      </w:r>
-      <w:r>
-        <w:rPr>
-          <w:rFonts w:ascii="Arial" w:hAnsi="Arial" w:cs="Arial"/>
-          <w:lang w:val="en-US"/>
-        </w:rPr>
-        <w:t>equivalent to knowing</w:t>
-      </w:r>
-      <w:r>
-        <w:rPr>
-          <w:rFonts w:ascii="Arial" w:hAnsi="Arial" w:cs="Arial"/>
-          <w:lang w:val="en-US"/>
-        </w:rPr>
-        <w:t xml:space="preserve"> the right side of upper sine wave. With this idea, some manipulations on accessing the look-up table can achieve storing 256 values but effectively storing 256*4 values. However, it should be noted that this mathematical trick increases the computational complexity significantly. It is worthwhile </w:t>
-      </w:r>
-      <w:r>
-        <w:rPr>
-          <w:rFonts w:ascii="Arial" w:hAnsi="Arial" w:cs="Arial"/>
-          <w:lang w:val="en-US"/>
-        </w:rPr>
-        <w:t xml:space="preserve">when the memory space is insufficient but higher resolution is demanded. </w:t>
-      </w:r>
-    </w:p>
-    <w:p>
-      <w:pPr>
-        <w:pStyle w:val="NormalWeb"/>
-        <w:rPr>
-          <w:rFonts w:ascii="Arial" w:hAnsi="Arial" w:cs="Arial"/>
-          <w:b/>
-          <w:bCs/>
-          <w:lang w:val="en-US"/>
-        </w:rPr>
-      </w:pPr>
-    </w:p>
-    <w:p>
-      <w:pPr>
-        <w:pStyle w:val="NormalWeb"/>
-        <w:rPr>
-          <w:rFonts w:ascii="Arial" w:hAnsi="Arial" w:cs="Arial"/>
-          <w:b/>
-          <w:bCs/>
-          <w:lang w:val="en-US"/>
-        </w:rPr>
-      </w:pPr>
-    </w:p>
-    <w:p>
-      <w:pPr>
-        <w:pStyle w:val="NormalWeb"/>
+        <w:jc w:val="both"/>
         <w:rPr>
           <w:rFonts w:ascii="Arial" w:hAnsi="Arial" w:cs="Arial"/>
           <w:color w:val="355E8E"/>
@@ -844,18 +774,7 @@
     <w:p>
       <w:pPr>
         <w:pStyle w:val="NormalWeb"/>
-        <w:rPr>
-          <w:rFonts w:ascii="Arial" w:hAnsi="Arial" w:cs="Arial"/>
-          <w:color w:val="355E8E"/>
-          <w:sz w:val="26"/>
-          <w:szCs w:val="26"/>
-          <w:lang w:val="en-US"/>
-        </w:rPr>
-      </w:pPr>
-    </w:p>
-    <w:p>
-      <w:pPr>
-        <w:pStyle w:val="NormalWeb"/>
+        <w:jc w:val="both"/>
         <w:rPr>
           <w:rFonts w:ascii="Arial" w:hAnsi="Arial" w:cs="Arial"/>
           <w:bCs/>
@@ -953,6 +872,7 @@
     <w:p>
       <w:pPr>
         <w:pStyle w:val="NormalWeb"/>
+        <w:jc w:val="both"/>
         <w:rPr>
           <w:rFonts w:ascii="Arial" w:hAnsi="Arial" w:cs="Arial"/>
           <w:lang w:val="en-US"/>
@@ -971,15 +891,7 @@
           <w:rFonts w:ascii="Arial" w:hAnsi="Arial" w:cs="Arial"/>
           <w:lang w:val="en-US"/>
         </w:rPr>
-        <w:t xml:space="preserve">According to the Nyquist theorem, the sampling frequency should be greater than twice the signal frequency. Therefore, given that the highest sampling frequency supported on this system is 96000Hz, the upper bound of our signal </w:t>
-      </w:r>
-      <w:r>
-        <w:rPr>
-          <w:rFonts w:ascii="Arial" w:hAnsi="Arial" w:cs="Arial"/>
-          <w:lang w:val="en-US"/>
-        </w:rPr>
-        <w:lastRenderedPageBreak/>
-        <w:t xml:space="preserve">frequency is 48000Hz. If the wave frequency goes beyond this threshold, aliasing will </w:t>
+        <w:t xml:space="preserve">According to the Nyquist theorem, the sampling frequency should be greater than twice the signal frequency. Therefore, given that the highest sampling frequency supported on this system is 96000Hz, the upper bound of our signal frequency is 48000Hz. If the wave frequency goes beyond this threshold, aliasing will </w:t>
       </w:r>
       <w:proofErr w:type="gramStart"/>
       <w:r>
@@ -1001,17 +913,7 @@
     <w:p>
       <w:pPr>
         <w:pStyle w:val="NormalWeb"/>
-        <w:rPr>
-          <w:rFonts w:ascii="Arial" w:hAnsi="Arial" w:cs="Arial"/>
-          <w:b/>
-          <w:bCs/>
-          <w:lang w:val="en-US"/>
-        </w:rPr>
-      </w:pPr>
-    </w:p>
-    <w:p>
-      <w:pPr>
-        <w:pStyle w:val="NormalWeb"/>
+        <w:jc w:val="both"/>
         <w:rPr>
           <w:rFonts w:ascii="Arial" w:hAnsi="Arial" w:cs="Arial"/>
           <w:color w:val="355E8E"/>
@@ -1044,6 +946,7 @@
     <w:p>
       <w:pPr>
         <w:pStyle w:val="NormalWeb"/>
+        <w:jc w:val="both"/>
         <w:rPr>
           <w:rFonts w:ascii="Arial" w:hAnsi="Arial" w:cs="Arial"/>
           <w:lang w:val="en-US"/>
@@ -1081,6 +984,7 @@
     <w:p>
       <w:pPr>
         <w:pStyle w:val="NormalWeb"/>
+        <w:jc w:val="both"/>
         <w:rPr>
           <w:rFonts w:ascii="Arial" w:hAnsi="Arial" w:cs="Arial"/>
           <w:lang w:val="en-US"/>
@@ -1118,6 +1022,7 @@
     <w:p>
       <w:pPr>
         <w:pStyle w:val="NormalWeb"/>
+        <w:jc w:val="both"/>
         <w:rPr>
           <w:rFonts w:ascii="Arial" w:hAnsi="Arial" w:cs="Arial"/>
           <w:lang w:val="en-US"/>
@@ -1131,28 +1036,549 @@
         <w:t>However, in the case of 200Hz and 2000Hz, clear sine wave could be observed. It should be noted that the smoothness of sine wave will decrease as the signal frequency increases, as a result of increasing step size.</w:t>
       </w:r>
     </w:p>
+    <w:tbl>
+      <w:tblPr>
+        <w:tblStyle w:val="TableGrid"/>
+        <w:tblW w:w="10185" w:type="dxa"/>
+        <w:tblInd w:w="-572" w:type="dxa"/>
+        <w:tblLook w:val="04A0" w:firstRow="1" w:lastRow="0" w:firstColumn="1" w:lastColumn="0" w:noHBand="0" w:noVBand="1"/>
+      </w:tblPr>
+      <w:tblGrid>
+        <w:gridCol w:w="4904"/>
+        <w:gridCol w:w="5281"/>
+      </w:tblGrid>
+      <w:tr>
+        <w:tc>
+          <w:tcPr>
+            <w:tcW w:w="4736" w:type="dxa"/>
+          </w:tcPr>
+          <w:p>
+            <w:pPr>
+              <w:pStyle w:val="NormalWeb"/>
+              <w:jc w:val="both"/>
+              <w:rPr>
+                <w:rFonts w:ascii="Arial" w:hAnsi="Arial" w:cs="Arial"/>
+                <w:lang w:val="en-US"/>
+              </w:rPr>
+            </w:pPr>
+            <w:r>
+              <w:rPr>
+                <w:rFonts w:ascii="Arial" w:hAnsi="Arial" w:cs="Arial"/>
+                <w:b/>
+                <w:bCs/>
+                <w:noProof/>
+                <w:lang w:val="en-US"/>
+              </w:rPr>
+              <w:lastRenderedPageBreak/>
+              <w:drawing>
+                <wp:anchor distT="0" distB="0" distL="114300" distR="114300" simplePos="0" relativeHeight="251659264" behindDoc="0" locked="0" layoutInCell="1" allowOverlap="1" wp14:anchorId="0BAA0332" wp14:editId="712EC12C">
+                  <wp:simplePos x="0" y="0"/>
+                  <wp:positionH relativeFrom="column">
+                    <wp:posOffset>-13335</wp:posOffset>
+                  </wp:positionH>
+                  <wp:positionV relativeFrom="paragraph">
+                    <wp:posOffset>283210</wp:posOffset>
+                  </wp:positionV>
+                  <wp:extent cx="2976880" cy="2232660"/>
+                  <wp:effectExtent l="0" t="0" r="0" b="2540"/>
+                  <wp:wrapTopAndBottom/>
+                  <wp:docPr id="8" name="Picture 8" descr="A screen shot of a computer&#10;&#10;Description automatically generated"/>
+                  <wp:cNvGraphicFramePr>
+                    <a:graphicFrameLocks xmlns:a="http://schemas.openxmlformats.org/drawingml/2006/main" noChangeAspect="1"/>
+                  </wp:cNvGraphicFramePr>
+                  <a:graphic xmlns:a="http://schemas.openxmlformats.org/drawingml/2006/main">
+                    <a:graphicData uri="http://schemas.openxmlformats.org/drawingml/2006/picture">
+                      <pic:pic xmlns:pic="http://schemas.openxmlformats.org/drawingml/2006/picture">
+                        <pic:nvPicPr>
+                          <pic:cNvPr id="3" name="10HZ.jpeg"/>
+                          <pic:cNvPicPr/>
+                        </pic:nvPicPr>
+                        <pic:blipFill>
+                          <a:blip r:embed="rId8" cstate="print">
+                            <a:extLst>
+                              <a:ext uri="{28A0092B-C50C-407E-A947-70E740481C1C}">
+                                <a14:useLocalDpi xmlns:a14="http://schemas.microsoft.com/office/drawing/2010/main" val="0"/>
+                              </a:ext>
+                            </a:extLst>
+                          </a:blip>
+                          <a:stretch>
+                            <a:fillRect/>
+                          </a:stretch>
+                        </pic:blipFill>
+                        <pic:spPr>
+                          <a:xfrm>
+                            <a:off x="0" y="0"/>
+                            <a:ext cx="2976880" cy="2232660"/>
+                          </a:xfrm>
+                          <a:prstGeom prst="rect">
+                            <a:avLst/>
+                          </a:prstGeom>
+                        </pic:spPr>
+                      </pic:pic>
+                    </a:graphicData>
+                  </a:graphic>
+                  <wp14:sizeRelH relativeFrom="page">
+                    <wp14:pctWidth>0</wp14:pctWidth>
+                  </wp14:sizeRelH>
+                  <wp14:sizeRelV relativeFrom="page">
+                    <wp14:pctHeight>0</wp14:pctHeight>
+                  </wp14:sizeRelV>
+                </wp:anchor>
+              </w:drawing>
+            </w:r>
+            <w:r>
+              <w:rPr>
+                <w:rFonts w:ascii="Arial" w:hAnsi="Arial" w:cs="Arial"/>
+                <w:lang w:val="en-US"/>
+              </w:rPr>
+              <w:t xml:space="preserve">10 Hz </w:t>
+            </w:r>
+          </w:p>
+        </w:tc>
+        <w:tc>
+          <w:tcPr>
+            <w:tcW w:w="5449" w:type="dxa"/>
+          </w:tcPr>
+          <w:p>
+            <w:pPr>
+              <w:pStyle w:val="NormalWeb"/>
+              <w:jc w:val="both"/>
+              <w:rPr>
+                <w:rFonts w:ascii="Arial" w:hAnsi="Arial" w:cs="Arial"/>
+                <w:lang w:val="en-US"/>
+              </w:rPr>
+            </w:pPr>
+            <w:r>
+              <w:rPr>
+                <w:rFonts w:ascii="Arial" w:hAnsi="Arial" w:cs="Arial"/>
+                <w:b/>
+                <w:bCs/>
+                <w:noProof/>
+                <w:lang w:val="en-US"/>
+              </w:rPr>
+              <w:drawing>
+                <wp:anchor distT="0" distB="0" distL="114300" distR="114300" simplePos="0" relativeHeight="251658240" behindDoc="0" locked="0" layoutInCell="1" allowOverlap="1" wp14:anchorId="3F8F6A86" wp14:editId="49BAE217">
+                  <wp:simplePos x="0" y="0"/>
+                  <wp:positionH relativeFrom="column">
+                    <wp:posOffset>33655</wp:posOffset>
+                  </wp:positionH>
+                  <wp:positionV relativeFrom="paragraph">
+                    <wp:posOffset>210185</wp:posOffset>
+                  </wp:positionV>
+                  <wp:extent cx="3108960" cy="2331720"/>
+                  <wp:effectExtent l="0" t="0" r="2540" b="5080"/>
+                  <wp:wrapTopAndBottom/>
+                  <wp:docPr id="4" name="Picture 4" descr="A picture containing electronics&#10;&#10;Description automatically generated"/>
+                  <wp:cNvGraphicFramePr>
+                    <a:graphicFrameLocks xmlns:a="http://schemas.openxmlformats.org/drawingml/2006/main" noChangeAspect="1"/>
+                  </wp:cNvGraphicFramePr>
+                  <a:graphic xmlns:a="http://schemas.openxmlformats.org/drawingml/2006/main">
+                    <a:graphicData uri="http://schemas.openxmlformats.org/drawingml/2006/picture">
+                      <pic:pic xmlns:pic="http://schemas.openxmlformats.org/drawingml/2006/picture">
+                        <pic:nvPicPr>
+                          <pic:cNvPr id="4" name="200HZ.jpeg"/>
+                          <pic:cNvPicPr/>
+                        </pic:nvPicPr>
+                        <pic:blipFill>
+                          <a:blip r:embed="rId9" cstate="print">
+                            <a:extLst>
+                              <a:ext uri="{28A0092B-C50C-407E-A947-70E740481C1C}">
+                                <a14:useLocalDpi xmlns:a14="http://schemas.microsoft.com/office/drawing/2010/main" val="0"/>
+                              </a:ext>
+                            </a:extLst>
+                          </a:blip>
+                          <a:stretch>
+                            <a:fillRect/>
+                          </a:stretch>
+                        </pic:blipFill>
+                        <pic:spPr>
+                          <a:xfrm>
+                            <a:off x="0" y="0"/>
+                            <a:ext cx="3108960" cy="2331720"/>
+                          </a:xfrm>
+                          <a:prstGeom prst="rect">
+                            <a:avLst/>
+                          </a:prstGeom>
+                        </pic:spPr>
+                      </pic:pic>
+                    </a:graphicData>
+                  </a:graphic>
+                  <wp14:sizeRelH relativeFrom="page">
+                    <wp14:pctWidth>0</wp14:pctWidth>
+                  </wp14:sizeRelH>
+                  <wp14:sizeRelV relativeFrom="page">
+                    <wp14:pctHeight>0</wp14:pctHeight>
+                  </wp14:sizeRelV>
+                </wp:anchor>
+              </w:drawing>
+            </w:r>
+            <w:r>
+              <w:rPr>
+                <w:rFonts w:ascii="Arial" w:hAnsi="Arial" w:cs="Arial"/>
+                <w:lang w:val="en-US"/>
+              </w:rPr>
+              <w:t>200Hz</w:t>
+            </w:r>
+          </w:p>
+          <w:p>
+            <w:pPr>
+              <w:pStyle w:val="NormalWeb"/>
+              <w:jc w:val="both"/>
+              <w:rPr>
+                <w:rFonts w:ascii="Arial" w:hAnsi="Arial" w:cs="Arial"/>
+                <w:lang w:val="en-US"/>
+              </w:rPr>
+            </w:pPr>
+          </w:p>
+        </w:tc>
+      </w:tr>
+      <w:tr>
+        <w:tc>
+          <w:tcPr>
+            <w:tcW w:w="4736" w:type="dxa"/>
+          </w:tcPr>
+          <w:p>
+            <w:pPr>
+              <w:pStyle w:val="NormalWeb"/>
+              <w:jc w:val="both"/>
+              <w:rPr>
+                <w:rFonts w:ascii="Arial" w:hAnsi="Arial" w:cs="Arial"/>
+                <w:lang w:val="en-US"/>
+              </w:rPr>
+            </w:pPr>
+            <w:r>
+              <w:rPr>
+                <w:rFonts w:ascii="Arial" w:hAnsi="Arial" w:cs="Arial"/>
+                <w:b/>
+                <w:bCs/>
+                <w:noProof/>
+                <w:lang w:val="en-US"/>
+              </w:rPr>
+              <w:drawing>
+                <wp:anchor distT="0" distB="0" distL="114300" distR="114300" simplePos="0" relativeHeight="251660288" behindDoc="0" locked="0" layoutInCell="1" allowOverlap="1" wp14:anchorId="63277D2E" wp14:editId="71479BBD">
+                  <wp:simplePos x="0" y="0"/>
+                  <wp:positionH relativeFrom="column">
+                    <wp:posOffset>3175</wp:posOffset>
+                  </wp:positionH>
+                  <wp:positionV relativeFrom="paragraph">
+                    <wp:posOffset>205740</wp:posOffset>
+                  </wp:positionV>
+                  <wp:extent cx="2854960" cy="2141220"/>
+                  <wp:effectExtent l="0" t="0" r="2540" b="5080"/>
+                  <wp:wrapTopAndBottom/>
+                  <wp:docPr id="5" name="Picture 5" descr="A screenshot of a computer&#10;&#10;Description automatically generated"/>
+                  <wp:cNvGraphicFramePr>
+                    <a:graphicFrameLocks xmlns:a="http://schemas.openxmlformats.org/drawingml/2006/main" noChangeAspect="1"/>
+                  </wp:cNvGraphicFramePr>
+                  <a:graphic xmlns:a="http://schemas.openxmlformats.org/drawingml/2006/main">
+                    <a:graphicData uri="http://schemas.openxmlformats.org/drawingml/2006/picture">
+                      <pic:pic xmlns:pic="http://schemas.openxmlformats.org/drawingml/2006/picture">
+                        <pic:nvPicPr>
+                          <pic:cNvPr id="5" name="2000HZ.jpeg"/>
+                          <pic:cNvPicPr/>
+                        </pic:nvPicPr>
+                        <pic:blipFill>
+                          <a:blip r:embed="rId10" cstate="print">
+                            <a:extLst>
+                              <a:ext uri="{28A0092B-C50C-407E-A947-70E740481C1C}">
+                                <a14:useLocalDpi xmlns:a14="http://schemas.microsoft.com/office/drawing/2010/main" val="0"/>
+                              </a:ext>
+                            </a:extLst>
+                          </a:blip>
+                          <a:stretch>
+                            <a:fillRect/>
+                          </a:stretch>
+                        </pic:blipFill>
+                        <pic:spPr>
+                          <a:xfrm>
+                            <a:off x="0" y="0"/>
+                            <a:ext cx="2854960" cy="2141220"/>
+                          </a:xfrm>
+                          <a:prstGeom prst="rect">
+                            <a:avLst/>
+                          </a:prstGeom>
+                        </pic:spPr>
+                      </pic:pic>
+                    </a:graphicData>
+                  </a:graphic>
+                  <wp14:sizeRelH relativeFrom="page">
+                    <wp14:pctWidth>0</wp14:pctWidth>
+                  </wp14:sizeRelH>
+                  <wp14:sizeRelV relativeFrom="page">
+                    <wp14:pctHeight>0</wp14:pctHeight>
+                  </wp14:sizeRelV>
+                </wp:anchor>
+              </w:drawing>
+            </w:r>
+            <w:r>
+              <w:rPr>
+                <w:rFonts w:ascii="Arial" w:hAnsi="Arial" w:cs="Arial"/>
+                <w:lang w:val="en-US"/>
+              </w:rPr>
+              <w:t>2000 Hz</w:t>
+            </w:r>
+          </w:p>
+        </w:tc>
+        <w:tc>
+          <w:tcPr>
+            <w:tcW w:w="5449" w:type="dxa"/>
+          </w:tcPr>
+          <w:p>
+            <w:pPr>
+              <w:pStyle w:val="NormalWeb"/>
+              <w:jc w:val="both"/>
+              <w:rPr>
+                <w:rFonts w:ascii="Arial" w:hAnsi="Arial" w:cs="Arial"/>
+                <w:lang w:val="en-US"/>
+              </w:rPr>
+            </w:pPr>
+            <w:r>
+              <w:rPr>
+                <w:rFonts w:ascii="Arial" w:hAnsi="Arial" w:cs="Arial"/>
+                <w:b/>
+                <w:bCs/>
+                <w:noProof/>
+                <w:lang w:val="en-US"/>
+              </w:rPr>
+              <w:drawing>
+                <wp:anchor distT="0" distB="0" distL="114300" distR="114300" simplePos="0" relativeHeight="251661312" behindDoc="0" locked="0" layoutInCell="1" allowOverlap="1" wp14:anchorId="2B783882" wp14:editId="066FF990">
+                  <wp:simplePos x="0" y="0"/>
+                  <wp:positionH relativeFrom="column">
+                    <wp:posOffset>-12065</wp:posOffset>
+                  </wp:positionH>
+                  <wp:positionV relativeFrom="paragraph">
+                    <wp:posOffset>190500</wp:posOffset>
+                  </wp:positionV>
+                  <wp:extent cx="3053080" cy="2289810"/>
+                  <wp:effectExtent l="0" t="0" r="0" b="0"/>
+                  <wp:wrapTopAndBottom/>
+                  <wp:docPr id="6" name="Picture 6" descr="A close up of a screen&#10;&#10;Description automatically generated"/>
+                  <wp:cNvGraphicFramePr>
+                    <a:graphicFrameLocks xmlns:a="http://schemas.openxmlformats.org/drawingml/2006/main" noChangeAspect="1"/>
+                  </wp:cNvGraphicFramePr>
+                  <a:graphic xmlns:a="http://schemas.openxmlformats.org/drawingml/2006/main">
+                    <a:graphicData uri="http://schemas.openxmlformats.org/drawingml/2006/picture">
+                      <pic:pic xmlns:pic="http://schemas.openxmlformats.org/drawingml/2006/picture">
+                        <pic:nvPicPr>
+                          <pic:cNvPr id="6" name="4000HZ.jpeg"/>
+                          <pic:cNvPicPr/>
+                        </pic:nvPicPr>
+                        <pic:blipFill>
+                          <a:blip r:embed="rId11" cstate="print">
+                            <a:extLst>
+                              <a:ext uri="{28A0092B-C50C-407E-A947-70E740481C1C}">
+                                <a14:useLocalDpi xmlns:a14="http://schemas.microsoft.com/office/drawing/2010/main" val="0"/>
+                              </a:ext>
+                            </a:extLst>
+                          </a:blip>
+                          <a:stretch>
+                            <a:fillRect/>
+                          </a:stretch>
+                        </pic:blipFill>
+                        <pic:spPr>
+                          <a:xfrm>
+                            <a:off x="0" y="0"/>
+                            <a:ext cx="3053080" cy="2289810"/>
+                          </a:xfrm>
+                          <a:prstGeom prst="rect">
+                            <a:avLst/>
+                          </a:prstGeom>
+                        </pic:spPr>
+                      </pic:pic>
+                    </a:graphicData>
+                  </a:graphic>
+                  <wp14:sizeRelH relativeFrom="page">
+                    <wp14:pctWidth>0</wp14:pctWidth>
+                  </wp14:sizeRelH>
+                  <wp14:sizeRelV relativeFrom="page">
+                    <wp14:pctHeight>0</wp14:pctHeight>
+                  </wp14:sizeRelV>
+                </wp:anchor>
+              </w:drawing>
+            </w:r>
+            <w:r>
+              <w:rPr>
+                <w:rFonts w:ascii="Arial" w:hAnsi="Arial" w:cs="Arial"/>
+                <w:lang w:val="en-US"/>
+              </w:rPr>
+              <w:t>4000 Hz (Nyquist Sampling frequency)</w:t>
+            </w:r>
+          </w:p>
+        </w:tc>
+      </w:tr>
+    </w:tbl>
     <w:p>
       <w:pPr>
         <w:pStyle w:val="NormalWeb"/>
-        <w:rPr>
-          <w:rFonts w:ascii="Arial" w:hAnsi="Arial" w:cs="Arial"/>
-          <w:lang w:val="en-US"/>
-        </w:rPr>
-      </w:pPr>
-      <w:r>
+        <w:jc w:val="both"/>
         <w:rPr>
           <w:rFonts w:ascii="Arial" w:hAnsi="Arial" w:cs="Arial"/>
           <w:b/>
           <w:bCs/>
+          <w:lang w:val="en-US"/>
+        </w:rPr>
+      </w:pPr>
+    </w:p>
+    <w:p>
+      <w:pPr>
+        <w:pStyle w:val="NormalWeb"/>
+        <w:jc w:val="both"/>
+        <w:rPr>
+          <w:rFonts w:ascii="Arial" w:hAnsi="Arial" w:cs="Arial"/>
+          <w:lang w:val="en-US"/>
+        </w:rPr>
+      </w:pPr>
+      <w:r>
+        <w:rPr>
+          <w:rFonts w:ascii="Arial" w:hAnsi="Arial" w:cs="Arial"/>
+          <w:lang w:val="en-US"/>
+        </w:rPr>
+        <w:t>The observations above are indeed what we expected.</w:t>
+      </w:r>
+    </w:p>
+    <w:p>
+      <w:pPr>
+        <w:pStyle w:val="NormalWeb"/>
+        <w:jc w:val="both"/>
+        <w:rPr>
+          <w:rFonts w:ascii="Arial" w:hAnsi="Arial" w:cs="Arial"/>
+          <w:lang w:val="en-US"/>
+        </w:rPr>
+      </w:pPr>
+    </w:p>
+    <w:p>
+      <w:pPr>
+        <w:pStyle w:val="NormalWeb"/>
+        <w:jc w:val="both"/>
+        <w:rPr>
+          <w:rFonts w:ascii="Arial" w:hAnsi="Arial" w:cs="Arial"/>
+          <w:lang w:val="en-US"/>
+        </w:rPr>
+      </w:pPr>
+    </w:p>
+    <w:p>
+      <w:pPr>
+        <w:pStyle w:val="NormalWeb"/>
+        <w:jc w:val="both"/>
+        <w:rPr>
+          <w:rFonts w:ascii="Arial" w:hAnsi="Arial" w:cs="Arial"/>
+          <w:lang w:val="en-US"/>
+        </w:rPr>
+      </w:pPr>
+    </w:p>
+    <w:p>
+      <w:pPr>
+        <w:pStyle w:val="NormalWeb"/>
+        <w:jc w:val="both"/>
+        <w:rPr>
+          <w:rFonts w:ascii="Arial" w:hAnsi="Arial" w:cs="Arial"/>
+          <w:lang w:val="en-US"/>
+        </w:rPr>
+      </w:pPr>
+    </w:p>
+    <w:p>
+      <w:pPr>
+        <w:pStyle w:val="NormalWeb"/>
+        <w:jc w:val="both"/>
+        <w:rPr>
+          <w:rFonts w:ascii="Arial" w:hAnsi="Arial" w:cs="Arial"/>
+          <w:lang w:val="en-US"/>
+        </w:rPr>
+      </w:pPr>
+    </w:p>
+    <w:p>
+      <w:pPr>
+        <w:pStyle w:val="NormalWeb"/>
+        <w:jc w:val="both"/>
+        <w:rPr>
+          <w:rFonts w:ascii="Arial" w:hAnsi="Arial" w:cs="Arial"/>
+          <w:lang w:val="en-US"/>
+        </w:rPr>
+      </w:pPr>
+    </w:p>
+    <w:p>
+      <w:pPr>
+        <w:pStyle w:val="NormalWeb"/>
+        <w:jc w:val="both"/>
+        <w:rPr>
+          <w:rFonts w:ascii="Arial" w:hAnsi="Arial" w:cs="Arial"/>
+          <w:lang w:val="en-US"/>
+        </w:rPr>
+      </w:pPr>
+    </w:p>
+    <w:p>
+      <w:pPr>
+        <w:pStyle w:val="NormalWeb"/>
+        <w:jc w:val="both"/>
+        <w:rPr>
+          <w:rFonts w:ascii="Arial" w:hAnsi="Arial" w:cs="Arial"/>
+          <w:lang w:val="en-US"/>
+        </w:rPr>
+      </w:pPr>
+    </w:p>
+    <w:p>
+      <w:pPr>
+        <w:pStyle w:val="NormalWeb"/>
+        <w:jc w:val="both"/>
+        <w:rPr>
+          <w:rFonts w:ascii="Arial" w:hAnsi="Arial" w:cs="Arial"/>
+          <w:lang w:val="en-US"/>
+        </w:rPr>
+      </w:pPr>
+    </w:p>
+    <w:p>
+      <w:pPr>
+        <w:pStyle w:val="NormalWeb"/>
+        <w:jc w:val="both"/>
+        <w:rPr>
+          <w:rFonts w:ascii="Arial" w:hAnsi="Arial" w:cs="Arial"/>
+          <w:color w:val="355E8E"/>
+          <w:sz w:val="26"/>
+          <w:szCs w:val="26"/>
+          <w:lang w:val="en-US"/>
+        </w:rPr>
+      </w:pPr>
+      <w:r>
+        <w:rPr>
+          <w:rFonts w:ascii="Arial" w:hAnsi="Arial" w:cs="Arial"/>
+          <w:color w:val="355E8E"/>
+          <w:sz w:val="26"/>
+          <w:szCs w:val="26"/>
+          <w:lang w:val="en-US"/>
+        </w:rPr>
+        <w:t>5</w:t>
+      </w:r>
+      <w:r>
+        <w:rPr>
+          <w:rFonts w:ascii="Arial" w:hAnsi="Arial" w:cs="Arial"/>
+          <w:color w:val="355E8E"/>
+          <w:sz w:val="26"/>
+          <w:szCs w:val="26"/>
+          <w:lang w:val="en-US"/>
+        </w:rPr>
+        <w:t>.</w:t>
+      </w:r>
+      <w:r>
+        <w:rPr>
+          <w:rFonts w:ascii="Arial" w:hAnsi="Arial" w:cs="Arial"/>
+          <w:color w:val="355E8E"/>
+          <w:sz w:val="26"/>
+          <w:szCs w:val="26"/>
+          <w:lang w:val="en-US"/>
+        </w:rPr>
+        <w:t>Appendix</w:t>
+      </w:r>
+      <w:r>
+        <w:rPr>
+          <w:rFonts w:ascii="Arial" w:hAnsi="Arial" w:cs="Arial"/>
           <w:noProof/>
           <w:lang w:val="en-US"/>
         </w:rPr>
-        <w:lastRenderedPageBreak/>
         <w:drawing>
-          <wp:inline distT="0" distB="0" distL="0" distR="0" wp14:anchorId="08172C16" wp14:editId="7737C020">
-            <wp:extent cx="5727700" cy="4295775"/>
-            <wp:effectExtent l="0" t="0" r="3175" b="0"/>
-            <wp:docPr id="3" name="Picture 3" descr="A screen shot of a computer&#10;&#10;Description automatically generated"/>
+          <wp:inline distT="0" distB="0" distL="0" distR="0" wp14:anchorId="38565DAB" wp14:editId="71DB938C">
+            <wp:extent cx="5727700" cy="8105140"/>
+            <wp:effectExtent l="0" t="0" r="0" b="0"/>
+            <wp:docPr id="9" name="Picture 9"/>
             <wp:cNvGraphicFramePr>
               <a:graphicFrameLocks xmlns:a="http://schemas.openxmlformats.org/drawingml/2006/main" noChangeAspect="1"/>
             </wp:cNvGraphicFramePr>
@@ -1160,11 +1586,11 @@
               <a:graphicData uri="http://schemas.openxmlformats.org/drawingml/2006/picture">
                 <pic:pic xmlns:pic="http://schemas.openxmlformats.org/drawingml/2006/picture">
                   <pic:nvPicPr>
-                    <pic:cNvPr id="3" name="10HZ.jpeg"/>
+                    <pic:cNvPr id="9" name="sine.pdf"/>
                     <pic:cNvPicPr/>
                   </pic:nvPicPr>
                   <pic:blipFill>
-                    <a:blip r:embed="rId6" cstate="print">
+                    <a:blip r:embed="rId12">
                       <a:extLst>
                         <a:ext uri="{28A0092B-C50C-407E-A947-70E740481C1C}">
                           <a14:useLocalDpi xmlns:a14="http://schemas.microsoft.com/office/drawing/2010/main" val="0"/>
@@ -1178,7 +1604,7 @@
                   <pic:spPr>
                     <a:xfrm>
                       <a:off x="0" y="0"/>
-                      <a:ext cx="5727700" cy="4295775"/>
+                      <a:ext cx="5727700" cy="8105140"/>
                     </a:xfrm>
                     <a:prstGeom prst="rect">
                       <a:avLst/>
@@ -1190,19 +1616,28 @@
           </wp:inline>
         </w:drawing>
       </w:r>
-      <w:r>
-        <w:rPr>
-          <w:rFonts w:ascii="Arial" w:hAnsi="Arial" w:cs="Arial"/>
-          <w:b/>
-          <w:bCs/>
+    </w:p>
+    <w:p>
+      <w:pPr>
+        <w:pStyle w:val="NormalWeb"/>
+        <w:jc w:val="both"/>
+        <w:rPr>
+          <w:rFonts w:ascii="Arial" w:hAnsi="Arial" w:cs="Arial"/>
+          <w:lang w:val="en-US"/>
+        </w:rPr>
+      </w:pPr>
+      <w:r>
+        <w:rPr>
+          <w:rFonts w:ascii="Arial" w:hAnsi="Arial" w:cs="Arial"/>
           <w:noProof/>
           <w:lang w:val="en-US"/>
         </w:rPr>
+        <w:lastRenderedPageBreak/>
         <w:drawing>
-          <wp:inline distT="0" distB="0" distL="0" distR="0" wp14:anchorId="707283AB" wp14:editId="3B5901B6">
-            <wp:extent cx="5727700" cy="4295775"/>
-            <wp:effectExtent l="0" t="0" r="5080" b="0"/>
-            <wp:docPr id="4" name="Picture 4" descr="A picture containing electronics&#10;&#10;Description automatically generated"/>
+          <wp:inline distT="0" distB="0" distL="0" distR="0" wp14:anchorId="5970CBEA" wp14:editId="6D51ABBA">
+            <wp:extent cx="5727700" cy="8105140"/>
+            <wp:effectExtent l="0" t="0" r="0" b="0"/>
+            <wp:docPr id="10" name="Picture 10"/>
             <wp:cNvGraphicFramePr>
               <a:graphicFrameLocks xmlns:a="http://schemas.openxmlformats.org/drawingml/2006/main" noChangeAspect="1"/>
             </wp:cNvGraphicFramePr>
@@ -1210,11 +1645,11 @@
               <a:graphicData uri="http://schemas.openxmlformats.org/drawingml/2006/picture">
                 <pic:pic xmlns:pic="http://schemas.openxmlformats.org/drawingml/2006/picture">
                   <pic:nvPicPr>
-                    <pic:cNvPr id="4" name="200HZ.jpeg"/>
+                    <pic:cNvPr id="10" name="2.pdf"/>
                     <pic:cNvPicPr/>
                   </pic:nvPicPr>
                   <pic:blipFill>
-                    <a:blip r:embed="rId7" cstate="print">
+                    <a:blip r:embed="rId13">
                       <a:extLst>
                         <a:ext uri="{28A0092B-C50C-407E-A947-70E740481C1C}">
                           <a14:useLocalDpi xmlns:a14="http://schemas.microsoft.com/office/drawing/2010/main" val="0"/>
@@ -1228,7 +1663,7 @@
                   <pic:spPr>
                     <a:xfrm>
                       <a:off x="0" y="0"/>
-                      <a:ext cx="5727700" cy="4295775"/>
+                      <a:ext cx="5727700" cy="8105140"/>
                     </a:xfrm>
                     <a:prstGeom prst="rect">
                       <a:avLst/>
@@ -1243,17 +1678,15 @@
       <w:r>
         <w:rPr>
           <w:rFonts w:ascii="Arial" w:hAnsi="Arial" w:cs="Arial"/>
-          <w:b/>
-          <w:bCs/>
           <w:noProof/>
           <w:lang w:val="en-US"/>
         </w:rPr>
         <w:lastRenderedPageBreak/>
         <w:drawing>
-          <wp:inline distT="0" distB="0" distL="0" distR="0" wp14:anchorId="58AE09A8" wp14:editId="44C6BC21">
-            <wp:extent cx="5727700" cy="4295775"/>
+          <wp:inline distT="0" distB="0" distL="0" distR="0" wp14:anchorId="673B72A4" wp14:editId="7135FA6D">
+            <wp:extent cx="5727700" cy="8105140"/>
             <wp:effectExtent l="0" t="0" r="0" b="0"/>
-            <wp:docPr id="5" name="Picture 5" descr="A screenshot of a computer&#10;&#10;Description automatically generated"/>
+            <wp:docPr id="11" name="Picture 11"/>
             <wp:cNvGraphicFramePr>
               <a:graphicFrameLocks xmlns:a="http://schemas.openxmlformats.org/drawingml/2006/main" noChangeAspect="1"/>
             </wp:cNvGraphicFramePr>
@@ -1261,11 +1694,11 @@
               <a:graphicData uri="http://schemas.openxmlformats.org/drawingml/2006/picture">
                 <pic:pic xmlns:pic="http://schemas.openxmlformats.org/drawingml/2006/picture">
                   <pic:nvPicPr>
-                    <pic:cNvPr id="5" name="2000HZ.jpeg"/>
+                    <pic:cNvPr id="11" name="3.pdf"/>
                     <pic:cNvPicPr/>
                   </pic:nvPicPr>
                   <pic:blipFill>
-                    <a:blip r:embed="rId8" cstate="print">
+                    <a:blip r:embed="rId14">
                       <a:extLst>
                         <a:ext uri="{28A0092B-C50C-407E-A947-70E740481C1C}">
                           <a14:useLocalDpi xmlns:a14="http://schemas.microsoft.com/office/drawing/2010/main" val="0"/>
@@ -1279,7 +1712,7 @@
                   <pic:spPr>
                     <a:xfrm>
                       <a:off x="0" y="0"/>
-                      <a:ext cx="5727700" cy="4295775"/>
+                      <a:ext cx="5727700" cy="8105140"/>
                     </a:xfrm>
                     <a:prstGeom prst="rect">
                       <a:avLst/>
@@ -1291,30 +1724,18 @@
           </wp:inline>
         </w:drawing>
       </w:r>
-    </w:p>
-    <w:p>
-      <w:pPr>
-        <w:pStyle w:val="NormalWeb"/>
-        <w:rPr>
-          <w:rFonts w:ascii="Arial" w:hAnsi="Arial" w:cs="Arial"/>
-          <w:b/>
-          <w:bCs/>
-          <w:lang w:val="en-US"/>
-        </w:rPr>
-      </w:pPr>
-      <w:r>
-        <w:rPr>
-          <w:rFonts w:ascii="Arial" w:hAnsi="Arial" w:cs="Arial"/>
-          <w:b/>
-          <w:bCs/>
+      <w:bookmarkStart w:id="0" w:name="_GoBack"/>
+      <w:r>
+        <w:rPr>
+          <w:rFonts w:ascii="Arial" w:hAnsi="Arial" w:cs="Arial"/>
           <w:noProof/>
           <w:lang w:val="en-US"/>
         </w:rPr>
         <w:drawing>
-          <wp:inline distT="0" distB="0" distL="0" distR="0" wp14:anchorId="11A9C961" wp14:editId="02BC086A">
-            <wp:extent cx="5727700" cy="4295775"/>
+          <wp:inline distT="0" distB="0" distL="0" distR="0" wp14:anchorId="6885381D" wp14:editId="66C8394E">
+            <wp:extent cx="5727700" cy="533400"/>
             <wp:effectExtent l="0" t="0" r="0" b="0"/>
-            <wp:docPr id="6" name="Picture 6" descr="A close up of a screen&#10;&#10;Description automatically generated"/>
+            <wp:docPr id="12" name="Picture 12"/>
             <wp:cNvGraphicFramePr>
               <a:graphicFrameLocks xmlns:a="http://schemas.openxmlformats.org/drawingml/2006/main" noChangeAspect="1"/>
             </wp:cNvGraphicFramePr>
@@ -1322,29 +1743,36 @@
               <a:graphicData uri="http://schemas.openxmlformats.org/drawingml/2006/picture">
                 <pic:pic xmlns:pic="http://schemas.openxmlformats.org/drawingml/2006/picture">
                   <pic:nvPicPr>
-                    <pic:cNvPr id="6" name="4000HZ.jpeg"/>
+                    <pic:cNvPr id="12" name="4.pdf"/>
                     <pic:cNvPicPr/>
                   </pic:nvPicPr>
-                  <pic:blipFill>
-                    <a:blip r:embed="rId9" cstate="print">
+                  <pic:blipFill rotWithShape="1">
+                    <a:blip r:embed="rId15">
                       <a:extLst>
                         <a:ext uri="{28A0092B-C50C-407E-A947-70E740481C1C}">
                           <a14:useLocalDpi xmlns:a14="http://schemas.microsoft.com/office/drawing/2010/main" val="0"/>
                         </a:ext>
                       </a:extLst>
                     </a:blip>
-                    <a:stretch>
-                      <a:fillRect/>
-                    </a:stretch>
+                    <a:srcRect b="93419"/>
+                    <a:stretch/>
                   </pic:blipFill>
-                  <pic:spPr>
+                  <pic:spPr bwMode="auto">
                     <a:xfrm>
                       <a:off x="0" y="0"/>
-                      <a:ext cx="5727700" cy="4295775"/>
+                      <a:ext cx="5727700" cy="533400"/>
                     </a:xfrm>
                     <a:prstGeom prst="rect">
                       <a:avLst/>
                     </a:prstGeom>
+                    <a:ln>
+                      <a:noFill/>
+                    </a:ln>
+                    <a:extLst>
+                      <a:ext uri="{53640926-AAD7-44D8-BBD7-CCE9431645EC}">
+                        <a14:shadowObscured xmlns:a14="http://schemas.microsoft.com/office/drawing/2010/main"/>
+                      </a:ext>
+                    </a:extLst>
                   </pic:spPr>
                 </pic:pic>
               </a:graphicData>
@@ -1352,141 +1780,7 @@
           </wp:inline>
         </w:drawing>
       </w:r>
-    </w:p>
-    <w:p>
-      <w:pPr>
-        <w:pStyle w:val="NormalWeb"/>
-        <w:rPr>
-          <w:rFonts w:ascii="Arial" w:hAnsi="Arial" w:cs="Arial"/>
-          <w:lang w:val="en-US"/>
-        </w:rPr>
-      </w:pPr>
-      <w:r>
-        <w:rPr>
-          <w:rFonts w:ascii="Arial" w:hAnsi="Arial" w:cs="Arial"/>
-          <w:lang w:val="en-US"/>
-        </w:rPr>
-        <w:lastRenderedPageBreak/>
-        <w:t>The observations above are indeed what we expected.</w:t>
-      </w:r>
-    </w:p>
-    <w:p>
-      <w:pPr>
-        <w:pStyle w:val="NormalWeb"/>
-        <w:rPr>
-          <w:rFonts w:ascii="Arial" w:hAnsi="Arial" w:cs="Arial"/>
-          <w:lang w:val="en-US"/>
-        </w:rPr>
-      </w:pPr>
-    </w:p>
-    <w:p>
-      <w:pPr>
-        <w:pStyle w:val="NormalWeb"/>
-        <w:rPr>
-          <w:rFonts w:ascii="Arial" w:hAnsi="Arial" w:cs="Arial"/>
-          <w:color w:val="355E8E"/>
-          <w:sz w:val="26"/>
-          <w:szCs w:val="26"/>
-          <w:lang w:val="en-US"/>
-        </w:rPr>
-      </w:pPr>
-      <w:r>
-        <w:rPr>
-          <w:rFonts w:ascii="Arial" w:hAnsi="Arial" w:cs="Arial"/>
-          <w:color w:val="355E8E"/>
-          <w:sz w:val="26"/>
-          <w:szCs w:val="26"/>
-          <w:lang w:val="en-US"/>
-        </w:rPr>
-        <w:t>5</w:t>
-      </w:r>
-      <w:r>
-        <w:rPr>
-          <w:rFonts w:ascii="Arial" w:hAnsi="Arial" w:cs="Arial"/>
-          <w:color w:val="355E8E"/>
-          <w:sz w:val="26"/>
-          <w:szCs w:val="26"/>
-          <w:lang w:val="en-US"/>
-        </w:rPr>
-        <w:t>.</w:t>
-      </w:r>
-      <w:r>
-        <w:rPr>
-          <w:rFonts w:ascii="Arial" w:hAnsi="Arial" w:cs="Arial"/>
-          <w:color w:val="355E8E"/>
-          <w:sz w:val="26"/>
-          <w:szCs w:val="26"/>
-          <w:lang w:val="en-US"/>
-        </w:rPr>
-        <w:t xml:space="preserve">Appendix </w:t>
-      </w:r>
-    </w:p>
-    <w:p>
-      <w:pPr>
-        <w:pStyle w:val="NormalWeb"/>
-        <w:rPr>
-          <w:rFonts w:ascii="Arial" w:hAnsi="Arial" w:cs="Arial"/>
-          <w:lang w:val="en-US"/>
-        </w:rPr>
-      </w:pPr>
-    </w:p>
-    <w:p>
-      <w:pPr>
-        <w:pStyle w:val="NormalWeb"/>
-        <w:rPr>
-          <w:rFonts w:ascii="Arial" w:hAnsi="Arial" w:cs="Arial"/>
-          <w:lang w:val="en-US"/>
-        </w:rPr>
-      </w:pPr>
-    </w:p>
-    <w:p>
-      <w:pPr>
-        <w:pStyle w:val="NormalWeb"/>
-        <w:rPr>
-          <w:rFonts w:ascii="Arial" w:hAnsi="Arial" w:cs="Arial"/>
-          <w:lang w:val="en-US"/>
-        </w:rPr>
-      </w:pPr>
-    </w:p>
-    <w:p>
-      <w:pPr>
-        <w:pStyle w:val="NormalWeb"/>
-        <w:rPr>
-          <w:rFonts w:ascii="Arial" w:hAnsi="Arial" w:cs="Arial"/>
-          <w:b/>
-          <w:bCs/>
-          <w:lang w:val="en-US"/>
-        </w:rPr>
-      </w:pPr>
-    </w:p>
-    <w:p>
-      <w:pPr>
-        <w:pStyle w:val="NormalWeb"/>
-        <w:rPr>
-          <w:rFonts w:ascii="Arial" w:hAnsi="Arial" w:cs="Arial"/>
-          <w:b/>
-          <w:bCs/>
-          <w:lang w:val="en-US"/>
-        </w:rPr>
-      </w:pPr>
-    </w:p>
-    <w:p>
-      <w:pPr>
-        <w:pStyle w:val="NormalWeb"/>
-        <w:ind w:left="720"/>
-        <w:rPr>
-          <w:rFonts w:ascii="Arial" w:hAnsi="Arial" w:cs="Arial"/>
-          <w:b/>
-          <w:bCs/>
-        </w:rPr>
-      </w:pPr>
-    </w:p>
-    <w:p>
-      <w:pPr>
-        <w:rPr>
-          <w:rFonts w:ascii="Arial" w:hAnsi="Arial" w:cs="Arial"/>
-        </w:rPr>
-      </w:pPr>
+      <w:bookmarkEnd w:id="0"/>
     </w:p>
     <w:sectPr>
       <w:pgSz w:w="11900" w:h="16840"/>
@@ -1951,7 +2245,7 @@
         <w:rFonts w:asciiTheme="minorHAnsi" w:eastAsiaTheme="minorEastAsia" w:hAnsiTheme="minorHAnsi" w:cstheme="minorBidi"/>
         <w:sz w:val="24"/>
         <w:szCs w:val="24"/>
-        <w:lang w:val="en-CN" w:eastAsia="zh-CN" w:bidi="ar-SA"/>
+        <w:lang w:val="en-GB" w:eastAsia="zh-CN" w:bidi="ar-SA"/>
       </w:rPr>
     </w:rPrDefault>
     <w:pPrDefault/>
@@ -2373,12 +2667,52 @@
     <w:name w:val="Normal (Web)"/>
     <w:basedOn w:val="Normal"/>
     <w:uiPriority w:val="99"/>
-    <w:semiHidden/>
     <w:unhideWhenUsed/>
     <w:rsid w:val="005D797C"/>
     <w:pPr>
       <w:spacing w:before="100" w:beforeAutospacing="1" w:after="100" w:afterAutospacing="1"/>
     </w:pPr>
+  </w:style>
+  <w:style w:type="table" w:styleId="TableGrid">
+    <w:name w:val="Table Grid"/>
+    <w:basedOn w:val="TableNormal"/>
+    <w:uiPriority w:val="39"/>
+    <w:rsid w:val="00904ADC"/>
+    <w:tblPr>
+      <w:tblBorders>
+        <w:top w:val="single" w:sz="4" w:space="0" w:color="auto"/>
+        <w:left w:val="single" w:sz="4" w:space="0" w:color="auto"/>
+        <w:bottom w:val="single" w:sz="4" w:space="0" w:color="auto"/>
+        <w:right w:val="single" w:sz="4" w:space="0" w:color="auto"/>
+        <w:insideH w:val="single" w:sz="4" w:space="0" w:color="auto"/>
+        <w:insideV w:val="single" w:sz="4" w:space="0" w:color="auto"/>
+      </w:tblBorders>
+    </w:tblPr>
+  </w:style>
+  <w:style w:type="paragraph" w:styleId="PlainText">
+    <w:name w:val="Plain Text"/>
+    <w:basedOn w:val="Normal"/>
+    <w:link w:val="PlainTextChar"/>
+    <w:uiPriority w:val="99"/>
+    <w:unhideWhenUsed/>
+    <w:rsid w:val="00293001"/>
+    <w:rPr>
+      <w:rFonts w:ascii="Consolas" w:eastAsiaTheme="minorEastAsia" w:hAnsi="Consolas" w:cs="Consolas"/>
+      <w:sz w:val="21"/>
+      <w:szCs w:val="21"/>
+    </w:rPr>
+  </w:style>
+  <w:style w:type="character" w:customStyle="1" w:styleId="PlainTextChar">
+    <w:name w:val="Plain Text Char"/>
+    <w:basedOn w:val="DefaultParagraphFont"/>
+    <w:link w:val="PlainText"/>
+    <w:uiPriority w:val="99"/>
+    <w:rsid w:val="00293001"/>
+    <w:rPr>
+      <w:rFonts w:ascii="Consolas" w:hAnsi="Consolas" w:cs="Consolas"/>
+      <w:sz w:val="21"/>
+      <w:szCs w:val="21"/>
+    </w:rPr>
   </w:style>
 </w:styles>
 </file>
@@ -2676,4 +3010,16 @@
     </a:ext>
   </a:extLst>
 </a:theme>
+</file>
+
+<file path=customXml/item1.xml><?xml version="1.0" encoding="utf-8"?>
+<b:Sources xmlns:b="http://schemas.openxmlformats.org/officeDocument/2006/bibliography" xmlns="http://schemas.openxmlformats.org/officeDocument/2006/bibliography" SelectedStyle="/IEEE2006OfficeOnline.xsl" StyleName="IEEE" Version="2006"/>
+</file>
+
+<file path=customXml/itemProps1.xml><?xml version="1.0" encoding="utf-8"?>
+<ds:datastoreItem xmlns:ds="http://schemas.openxmlformats.org/officeDocument/2006/customXml" ds:itemID="{4AA71246-F273-264D-AF55-43D647AD5471}">
+  <ds:schemaRefs>
+    <ds:schemaRef ds:uri="http://schemas.openxmlformats.org/officeDocument/2006/bibliography"/>
+  </ds:schemaRefs>
+</ds:datastoreItem>
 </file>
--- a/Week2/RTDSP Rep1.docx
+++ b/Week2/RTDSP Rep1.docx
@@ -5,6 +5,86 @@
     <w:p>
       <w:pPr>
         <w:pStyle w:val="NormalWeb"/>
+        <w:jc w:val="center"/>
+        <w:rPr>
+          <w:rFonts w:ascii="Arial" w:hAnsi="Arial" w:cs="Arial"/>
+          <w:color w:val="355E8E"/>
+          <w:sz w:val="26"/>
+          <w:szCs w:val="26"/>
+          <w:lang w:val="en-US"/>
+        </w:rPr>
+      </w:pPr>
+      <w:r>
+        <w:rPr>
+          <w:rFonts w:ascii="Arial" w:hAnsi="Arial" w:cs="Arial"/>
+          <w:color w:val="355E8E"/>
+          <w:sz w:val="26"/>
+          <w:szCs w:val="26"/>
+          <w:lang w:val="en-US"/>
+        </w:rPr>
+        <w:t xml:space="preserve">Author: </w:t>
+      </w:r>
+      <w:proofErr w:type="spellStart"/>
+      <w:r>
+        <w:rPr>
+          <w:rFonts w:ascii="Arial" w:hAnsi="Arial" w:cs="Arial"/>
+          <w:color w:val="355E8E"/>
+          <w:sz w:val="26"/>
+          <w:szCs w:val="26"/>
+          <w:lang w:val="en-US"/>
+        </w:rPr>
+        <w:t>Zesen</w:t>
+      </w:r>
+      <w:proofErr w:type="spellEnd"/>
+      <w:r>
+        <w:rPr>
+          <w:rFonts w:ascii="Arial" w:hAnsi="Arial" w:cs="Arial"/>
+          <w:color w:val="355E8E"/>
+          <w:sz w:val="26"/>
+          <w:szCs w:val="26"/>
+          <w:lang w:val="en-US"/>
+        </w:rPr>
+        <w:t xml:space="preserve"> Yao (zy4417), Alan </w:t>
+      </w:r>
+      <w:proofErr w:type="spellStart"/>
+      <w:r>
+        <w:rPr>
+          <w:rFonts w:ascii="Arial" w:hAnsi="Arial" w:cs="Arial"/>
+          <w:color w:val="355E8E"/>
+          <w:sz w:val="26"/>
+          <w:szCs w:val="26"/>
+          <w:lang w:val="en-US"/>
+        </w:rPr>
+        <w:t>Yilun</w:t>
+      </w:r>
+      <w:proofErr w:type="spellEnd"/>
+      <w:r>
+        <w:rPr>
+          <w:rFonts w:ascii="Arial" w:hAnsi="Arial" w:cs="Arial"/>
+          <w:color w:val="355E8E"/>
+          <w:sz w:val="26"/>
+          <w:szCs w:val="26"/>
+          <w:lang w:val="en-US"/>
+        </w:rPr>
+        <w:t xml:space="preserve"> Yuan(ayy17)</w:t>
+      </w:r>
+    </w:p>
+    <w:p>
+      <w:pPr>
+        <w:pStyle w:val="NormalWeb"/>
+        <w:jc w:val="center"/>
+        <w:rPr>
+          <w:rFonts w:ascii="Arial" w:hAnsi="Arial" w:cs="Arial"/>
+          <w:color w:val="355E8E"/>
+          <w:sz w:val="26"/>
+          <w:szCs w:val="26"/>
+          <w:lang w:val="en-US"/>
+        </w:rPr>
+      </w:pPr>
+    </w:p>
+    <w:p>
+      <w:pPr>
+        <w:pStyle w:val="NormalWeb"/>
         <w:jc w:val="both"/>
         <w:rPr>
           <w:rFonts w:ascii="Arial" w:hAnsi="Arial" w:cs="Arial"/>
@@ -84,8 +164,595 @@
           <w:color w:val="24292E"/>
           <w:lang w:val="en-US"/>
         </w:rPr>
-        <w:t xml:space="preserve"> and calculation by hand. </w:t>
-      </w:r>
+        <w:t xml:space="preserve"> and calculation by hand</w:t>
+      </w:r>
+      <w:r>
+        <w:rPr>
+          <w:rFonts w:ascii="Arial" w:hAnsi="Arial" w:cs="Arial"/>
+          <w:color w:val="24292E"/>
+          <w:lang w:val="en-US"/>
+        </w:rPr>
+        <w:t>. Results are as follow:</w:t>
+      </w:r>
+    </w:p>
+    <w:tbl>
+      <w:tblPr>
+        <w:tblStyle w:val="TableGrid"/>
+        <w:tblW w:w="0" w:type="auto"/>
+        <w:tblInd w:w="2140" w:type="dxa"/>
+        <w:tblLook w:val="04A0" w:firstRow="1" w:lastRow="0" w:firstColumn="1" w:lastColumn="0" w:noHBand="0" w:noVBand="1"/>
+      </w:tblPr>
+      <w:tblGrid>
+        <w:gridCol w:w="2366"/>
+        <w:gridCol w:w="2366"/>
+      </w:tblGrid>
+      <w:tr>
+        <w:trPr>
+          <w:trHeight w:val="375"/>
+        </w:trPr>
+        <w:tc>
+          <w:tcPr>
+            <w:tcW w:w="2366" w:type="dxa"/>
+          </w:tcPr>
+          <w:p>
+            <w:pPr>
+              <w:spacing w:before="100" w:beforeAutospacing="1" w:after="100" w:afterAutospacing="1"/>
+              <w:jc w:val="center"/>
+              <w:rPr>
+                <w:rFonts w:ascii="Arial" w:hAnsi="Arial" w:cs="Arial"/>
+                <w:color w:val="24292E"/>
+                <w:lang w:val="en-US"/>
+              </w:rPr>
+            </w:pPr>
+            <w:r>
+              <w:rPr>
+                <w:rFonts w:ascii="Arial" w:hAnsi="Arial" w:cs="Arial"/>
+                <w:color w:val="24292E"/>
+                <w:lang w:val="en-US"/>
+              </w:rPr>
+              <w:t>Iterations</w:t>
+            </w:r>
+          </w:p>
+        </w:tc>
+        <w:tc>
+          <w:tcPr>
+            <w:tcW w:w="2366" w:type="dxa"/>
+          </w:tcPr>
+          <w:p>
+            <w:pPr>
+              <w:spacing w:before="100" w:beforeAutospacing="1" w:after="100" w:afterAutospacing="1"/>
+              <w:jc w:val="center"/>
+              <w:rPr>
+                <w:rFonts w:ascii="Arial" w:hAnsi="Arial" w:cs="Arial"/>
+                <w:color w:val="24292E"/>
+                <w:lang w:val="en-US"/>
+              </w:rPr>
+            </w:pPr>
+            <w:proofErr w:type="spellStart"/>
+            <w:r>
+              <w:rPr>
+                <w:rFonts w:ascii="Arial" w:hAnsi="Arial" w:cs="Arial"/>
+                <w:color w:val="24292E"/>
+                <w:lang w:val="en-US"/>
+              </w:rPr>
+              <w:t>Sinegen</w:t>
+            </w:r>
+            <w:proofErr w:type="spellEnd"/>
+            <w:r>
+              <w:rPr>
+                <w:rFonts w:ascii="Arial" w:hAnsi="Arial" w:cs="Arial"/>
+                <w:color w:val="24292E"/>
+                <w:lang w:val="en-US"/>
+              </w:rPr>
+              <w:t xml:space="preserve"> Value</w:t>
+            </w:r>
+          </w:p>
+        </w:tc>
+      </w:tr>
+      <w:tr>
+        <w:trPr>
+          <w:trHeight w:val="358"/>
+        </w:trPr>
+        <w:tc>
+          <w:tcPr>
+            <w:tcW w:w="2366" w:type="dxa"/>
+          </w:tcPr>
+          <w:p>
+            <w:pPr>
+              <w:spacing w:before="100" w:beforeAutospacing="1" w:after="100" w:afterAutospacing="1"/>
+              <w:jc w:val="center"/>
+              <w:rPr>
+                <w:rFonts w:ascii="Arial" w:hAnsi="Arial" w:cs="Arial"/>
+                <w:color w:val="24292E"/>
+                <w:lang w:val="en-US"/>
+              </w:rPr>
+            </w:pPr>
+            <w:r>
+              <w:rPr>
+                <w:rFonts w:ascii="Arial" w:hAnsi="Arial" w:cs="Arial"/>
+                <w:color w:val="24292E"/>
+                <w:lang w:val="en-US"/>
+              </w:rPr>
+              <w:t>1</w:t>
+            </w:r>
+          </w:p>
+        </w:tc>
+        <w:tc>
+          <w:tcPr>
+            <w:tcW w:w="2366" w:type="dxa"/>
+          </w:tcPr>
+          <w:p>
+            <w:pPr>
+              <w:spacing w:before="100" w:beforeAutospacing="1" w:after="100" w:afterAutospacing="1"/>
+              <w:jc w:val="center"/>
+              <w:rPr>
+                <w:rFonts w:ascii="Arial" w:hAnsi="Arial" w:cs="Arial"/>
+                <w:color w:val="24292E"/>
+                <w:lang w:val="en-US"/>
+              </w:rPr>
+            </w:pPr>
+            <w:r>
+              <w:rPr>
+                <w:rFonts w:ascii="Arial" w:hAnsi="Arial" w:cs="Arial"/>
+                <w:color w:val="24292E"/>
+                <w:lang w:val="en-US"/>
+              </w:rPr>
+              <w:t>0.7070</w:t>
+            </w:r>
+          </w:p>
+        </w:tc>
+      </w:tr>
+      <w:tr>
+        <w:trPr>
+          <w:trHeight w:val="375"/>
+        </w:trPr>
+        <w:tc>
+          <w:tcPr>
+            <w:tcW w:w="2366" w:type="dxa"/>
+          </w:tcPr>
+          <w:p>
+            <w:pPr>
+              <w:spacing w:before="100" w:beforeAutospacing="1" w:after="100" w:afterAutospacing="1"/>
+              <w:jc w:val="center"/>
+              <w:rPr>
+                <w:rFonts w:ascii="Arial" w:hAnsi="Arial" w:cs="Arial"/>
+                <w:color w:val="24292E"/>
+                <w:lang w:val="en-US"/>
+              </w:rPr>
+            </w:pPr>
+            <w:r>
+              <w:rPr>
+                <w:rFonts w:ascii="Arial" w:hAnsi="Arial" w:cs="Arial"/>
+                <w:color w:val="24292E"/>
+                <w:lang w:val="en-US"/>
+              </w:rPr>
+              <w:t>2</w:t>
+            </w:r>
+          </w:p>
+        </w:tc>
+        <w:tc>
+          <w:tcPr>
+            <w:tcW w:w="2366" w:type="dxa"/>
+          </w:tcPr>
+          <w:p>
+            <w:pPr>
+              <w:spacing w:before="100" w:beforeAutospacing="1" w:after="100" w:afterAutospacing="1"/>
+              <w:jc w:val="center"/>
+              <w:rPr>
+                <w:rFonts w:ascii="Arial" w:hAnsi="Arial" w:cs="Arial"/>
+                <w:color w:val="24292E"/>
+                <w:lang w:val="en-US"/>
+              </w:rPr>
+            </w:pPr>
+            <w:r>
+              <w:rPr>
+                <w:rFonts w:ascii="Arial" w:hAnsi="Arial" w:cs="Arial"/>
+                <w:color w:val="24292E"/>
+                <w:lang w:val="en-US"/>
+              </w:rPr>
+              <w:t>0.9999</w:t>
+            </w:r>
+          </w:p>
+        </w:tc>
+      </w:tr>
+      <w:tr>
+        <w:trPr>
+          <w:trHeight w:val="375"/>
+        </w:trPr>
+        <w:tc>
+          <w:tcPr>
+            <w:tcW w:w="2366" w:type="dxa"/>
+          </w:tcPr>
+          <w:p>
+            <w:pPr>
+              <w:spacing w:before="100" w:beforeAutospacing="1" w:after="100" w:afterAutospacing="1"/>
+              <w:jc w:val="center"/>
+              <w:rPr>
+                <w:rFonts w:ascii="Arial" w:hAnsi="Arial" w:cs="Arial"/>
+                <w:color w:val="24292E"/>
+                <w:lang w:val="en-US"/>
+              </w:rPr>
+            </w:pPr>
+            <w:r>
+              <w:rPr>
+                <w:rFonts w:ascii="Arial" w:hAnsi="Arial" w:cs="Arial"/>
+                <w:color w:val="24292E"/>
+                <w:lang w:val="en-US"/>
+              </w:rPr>
+              <w:t>3</w:t>
+            </w:r>
+          </w:p>
+        </w:tc>
+        <w:tc>
+          <w:tcPr>
+            <w:tcW w:w="2366" w:type="dxa"/>
+          </w:tcPr>
+          <w:p>
+            <w:pPr>
+              <w:spacing w:before="100" w:beforeAutospacing="1" w:after="100" w:afterAutospacing="1"/>
+              <w:jc w:val="center"/>
+              <w:rPr>
+                <w:rFonts w:ascii="Arial" w:hAnsi="Arial" w:cs="Arial"/>
+                <w:color w:val="24292E"/>
+                <w:lang w:val="en-US"/>
+              </w:rPr>
+            </w:pPr>
+            <w:r>
+              <w:rPr>
+                <w:rFonts w:ascii="Arial" w:hAnsi="Arial" w:cs="Arial"/>
+                <w:color w:val="24292E"/>
+                <w:lang w:val="en-US"/>
+              </w:rPr>
+              <w:t>0.7070</w:t>
+            </w:r>
+          </w:p>
+        </w:tc>
+      </w:tr>
+      <w:tr>
+        <w:trPr>
+          <w:trHeight w:val="358"/>
+        </w:trPr>
+        <w:tc>
+          <w:tcPr>
+            <w:tcW w:w="2366" w:type="dxa"/>
+          </w:tcPr>
+          <w:p>
+            <w:pPr>
+              <w:spacing w:before="100" w:beforeAutospacing="1" w:after="100" w:afterAutospacing="1"/>
+              <w:jc w:val="center"/>
+              <w:rPr>
+                <w:rFonts w:ascii="Arial" w:hAnsi="Arial" w:cs="Arial"/>
+                <w:color w:val="24292E"/>
+                <w:lang w:val="en-US"/>
+              </w:rPr>
+            </w:pPr>
+            <w:r>
+              <w:rPr>
+                <w:rFonts w:ascii="Arial" w:hAnsi="Arial" w:cs="Arial"/>
+                <w:color w:val="24292E"/>
+                <w:lang w:val="en-US"/>
+              </w:rPr>
+              <w:t>4</w:t>
+            </w:r>
+          </w:p>
+        </w:tc>
+        <w:tc>
+          <w:tcPr>
+            <w:tcW w:w="2366" w:type="dxa"/>
+          </w:tcPr>
+          <w:p>
+            <w:pPr>
+              <w:spacing w:before="100" w:beforeAutospacing="1" w:after="100" w:afterAutospacing="1"/>
+              <w:jc w:val="center"/>
+              <w:rPr>
+                <w:rFonts w:ascii="Arial" w:hAnsi="Arial" w:cs="Arial"/>
+                <w:color w:val="24292E"/>
+                <w:lang w:val="en-US"/>
+              </w:rPr>
+            </w:pPr>
+            <w:r>
+              <w:rPr>
+                <w:rFonts w:ascii="Arial" w:hAnsi="Arial" w:cs="Arial"/>
+                <w:color w:val="24292E"/>
+                <w:lang w:val="en-US"/>
+              </w:rPr>
+              <w:t>0</w:t>
+            </w:r>
+            <w:r>
+              <w:rPr>
+                <w:rFonts w:ascii="Arial" w:hAnsi="Arial" w:cs="Arial"/>
+                <w:color w:val="24292E"/>
+                <w:lang w:val="en-US"/>
+              </w:rPr>
+              <w:t>.0000</w:t>
+            </w:r>
+          </w:p>
+        </w:tc>
+      </w:tr>
+      <w:tr>
+        <w:trPr>
+          <w:trHeight w:val="375"/>
+        </w:trPr>
+        <w:tc>
+          <w:tcPr>
+            <w:tcW w:w="2366" w:type="dxa"/>
+          </w:tcPr>
+          <w:p>
+            <w:pPr>
+              <w:spacing w:before="100" w:beforeAutospacing="1" w:after="100" w:afterAutospacing="1"/>
+              <w:jc w:val="center"/>
+              <w:rPr>
+                <w:rFonts w:ascii="Arial" w:hAnsi="Arial" w:cs="Arial"/>
+                <w:color w:val="24292E"/>
+                <w:lang w:val="en-US"/>
+              </w:rPr>
+            </w:pPr>
+            <w:r>
+              <w:rPr>
+                <w:rFonts w:ascii="Arial" w:hAnsi="Arial" w:cs="Arial"/>
+                <w:color w:val="24292E"/>
+                <w:lang w:val="en-US"/>
+              </w:rPr>
+              <w:t>5</w:t>
+            </w:r>
+          </w:p>
+        </w:tc>
+        <w:tc>
+          <w:tcPr>
+            <w:tcW w:w="2366" w:type="dxa"/>
+          </w:tcPr>
+          <w:p>
+            <w:pPr>
+              <w:spacing w:before="100" w:beforeAutospacing="1" w:after="100" w:afterAutospacing="1"/>
+              <w:jc w:val="center"/>
+              <w:rPr>
+                <w:rFonts w:ascii="Arial" w:hAnsi="Arial" w:cs="Arial"/>
+                <w:color w:val="24292E"/>
+                <w:lang w:val="en-US"/>
+              </w:rPr>
+            </w:pPr>
+            <w:r>
+              <w:rPr>
+                <w:rFonts w:ascii="Arial" w:hAnsi="Arial" w:cs="Arial"/>
+                <w:color w:val="24292E"/>
+                <w:lang w:val="en-US"/>
+              </w:rPr>
+              <w:t>-0.7070</w:t>
+            </w:r>
+          </w:p>
+        </w:tc>
+      </w:tr>
+      <w:tr>
+        <w:trPr>
+          <w:trHeight w:val="375"/>
+        </w:trPr>
+        <w:tc>
+          <w:tcPr>
+            <w:tcW w:w="2366" w:type="dxa"/>
+          </w:tcPr>
+          <w:p>
+            <w:pPr>
+              <w:spacing w:before="100" w:beforeAutospacing="1" w:after="100" w:afterAutospacing="1"/>
+              <w:jc w:val="center"/>
+              <w:rPr>
+                <w:rFonts w:ascii="Arial" w:hAnsi="Arial" w:cs="Arial"/>
+                <w:color w:val="24292E"/>
+                <w:lang w:val="en-US"/>
+              </w:rPr>
+            </w:pPr>
+            <w:r>
+              <w:rPr>
+                <w:rFonts w:ascii="Arial" w:hAnsi="Arial" w:cs="Arial"/>
+                <w:color w:val="24292E"/>
+                <w:lang w:val="en-US"/>
+              </w:rPr>
+              <w:t>6</w:t>
+            </w:r>
+          </w:p>
+        </w:tc>
+        <w:tc>
+          <w:tcPr>
+            <w:tcW w:w="2366" w:type="dxa"/>
+          </w:tcPr>
+          <w:p>
+            <w:pPr>
+              <w:spacing w:before="100" w:beforeAutospacing="1" w:after="100" w:afterAutospacing="1"/>
+              <w:jc w:val="center"/>
+              <w:rPr>
+                <w:rFonts w:ascii="Arial" w:hAnsi="Arial" w:cs="Arial"/>
+                <w:color w:val="24292E"/>
+                <w:lang w:val="en-US"/>
+              </w:rPr>
+            </w:pPr>
+            <w:r>
+              <w:rPr>
+                <w:rFonts w:ascii="Arial" w:hAnsi="Arial" w:cs="Arial"/>
+                <w:color w:val="24292E"/>
+                <w:lang w:val="en-US"/>
+              </w:rPr>
+              <w:t>-0.9999</w:t>
+            </w:r>
+          </w:p>
+        </w:tc>
+      </w:tr>
+      <w:tr>
+        <w:trPr>
+          <w:trHeight w:val="358"/>
+        </w:trPr>
+        <w:tc>
+          <w:tcPr>
+            <w:tcW w:w="2366" w:type="dxa"/>
+          </w:tcPr>
+          <w:p>
+            <w:pPr>
+              <w:spacing w:before="100" w:beforeAutospacing="1" w:after="100" w:afterAutospacing="1"/>
+              <w:jc w:val="center"/>
+              <w:rPr>
+                <w:rFonts w:ascii="Arial" w:hAnsi="Arial" w:cs="Arial"/>
+                <w:color w:val="24292E"/>
+                <w:lang w:val="en-US"/>
+              </w:rPr>
+            </w:pPr>
+            <w:r>
+              <w:rPr>
+                <w:rFonts w:ascii="Arial" w:hAnsi="Arial" w:cs="Arial"/>
+                <w:color w:val="24292E"/>
+                <w:lang w:val="en-US"/>
+              </w:rPr>
+              <w:t>7</w:t>
+            </w:r>
+          </w:p>
+        </w:tc>
+        <w:tc>
+          <w:tcPr>
+            <w:tcW w:w="2366" w:type="dxa"/>
+          </w:tcPr>
+          <w:p>
+            <w:pPr>
+              <w:spacing w:before="100" w:beforeAutospacing="1" w:after="100" w:afterAutospacing="1"/>
+              <w:jc w:val="center"/>
+              <w:rPr>
+                <w:rFonts w:ascii="Arial" w:hAnsi="Arial" w:cs="Arial"/>
+                <w:color w:val="24292E"/>
+                <w:lang w:val="en-US"/>
+              </w:rPr>
+            </w:pPr>
+            <w:r>
+              <w:rPr>
+                <w:rFonts w:ascii="Arial" w:hAnsi="Arial" w:cs="Arial"/>
+                <w:color w:val="24292E"/>
+                <w:lang w:val="en-US"/>
+              </w:rPr>
+              <w:t>-0.7070</w:t>
+            </w:r>
+          </w:p>
+        </w:tc>
+      </w:tr>
+      <w:tr>
+        <w:trPr>
+          <w:trHeight w:val="375"/>
+        </w:trPr>
+        <w:tc>
+          <w:tcPr>
+            <w:tcW w:w="2366" w:type="dxa"/>
+          </w:tcPr>
+          <w:p>
+            <w:pPr>
+              <w:spacing w:before="100" w:beforeAutospacing="1" w:after="100" w:afterAutospacing="1"/>
+              <w:jc w:val="center"/>
+              <w:rPr>
+                <w:rFonts w:ascii="Arial" w:hAnsi="Arial" w:cs="Arial"/>
+                <w:color w:val="24292E"/>
+                <w:lang w:val="en-US"/>
+              </w:rPr>
+            </w:pPr>
+            <w:r>
+              <w:rPr>
+                <w:rFonts w:ascii="Arial" w:hAnsi="Arial" w:cs="Arial"/>
+                <w:color w:val="24292E"/>
+                <w:lang w:val="en-US"/>
+              </w:rPr>
+              <w:t>8</w:t>
+            </w:r>
+          </w:p>
+        </w:tc>
+        <w:tc>
+          <w:tcPr>
+            <w:tcW w:w="2366" w:type="dxa"/>
+          </w:tcPr>
+          <w:p>
+            <w:pPr>
+              <w:spacing w:before="100" w:beforeAutospacing="1" w:after="100" w:afterAutospacing="1"/>
+              <w:jc w:val="center"/>
+              <w:rPr>
+                <w:rFonts w:ascii="Arial" w:hAnsi="Arial" w:cs="Arial"/>
+                <w:color w:val="24292E"/>
+                <w:lang w:val="en-US"/>
+              </w:rPr>
+            </w:pPr>
+            <w:r>
+              <w:rPr>
+                <w:rFonts w:ascii="Arial" w:hAnsi="Arial" w:cs="Arial"/>
+                <w:color w:val="24292E"/>
+                <w:lang w:val="en-US"/>
+              </w:rPr>
+              <w:t>0</w:t>
+            </w:r>
+            <w:r>
+              <w:rPr>
+                <w:rFonts w:ascii="Arial" w:hAnsi="Arial" w:cs="Arial"/>
+                <w:color w:val="24292E"/>
+                <w:lang w:val="en-US"/>
+              </w:rPr>
+              <w:t>.0000</w:t>
+            </w:r>
+          </w:p>
+        </w:tc>
+      </w:tr>
+      <w:tr>
+        <w:trPr>
+          <w:trHeight w:val="358"/>
+        </w:trPr>
+        <w:tc>
+          <w:tcPr>
+            <w:tcW w:w="2366" w:type="dxa"/>
+          </w:tcPr>
+          <w:p>
+            <w:pPr>
+              <w:spacing w:before="100" w:beforeAutospacing="1" w:after="100" w:afterAutospacing="1"/>
+              <w:jc w:val="center"/>
+              <w:rPr>
+                <w:rFonts w:ascii="Arial" w:hAnsi="Arial" w:cs="Arial"/>
+                <w:color w:val="24292E"/>
+                <w:lang w:val="en-US"/>
+              </w:rPr>
+            </w:pPr>
+            <w:r>
+              <w:rPr>
+                <w:rFonts w:ascii="Arial" w:hAnsi="Arial" w:cs="Arial"/>
+                <w:color w:val="24292E"/>
+                <w:lang w:val="en-US"/>
+              </w:rPr>
+              <w:t>9</w:t>
+            </w:r>
+          </w:p>
+        </w:tc>
+        <w:tc>
+          <w:tcPr>
+            <w:tcW w:w="2366" w:type="dxa"/>
+          </w:tcPr>
+          <w:p>
+            <w:pPr>
+              <w:spacing w:before="100" w:beforeAutospacing="1" w:after="100" w:afterAutospacing="1"/>
+              <w:jc w:val="center"/>
+              <w:rPr>
+                <w:rFonts w:ascii="Arial" w:hAnsi="Arial" w:cs="Arial"/>
+                <w:color w:val="24292E"/>
+                <w:lang w:val="en-US"/>
+              </w:rPr>
+            </w:pPr>
+            <w:r>
+              <w:rPr>
+                <w:rFonts w:ascii="Arial" w:hAnsi="Arial" w:cs="Arial"/>
+                <w:color w:val="24292E"/>
+                <w:lang w:val="en-US"/>
+              </w:rPr>
+              <w:t>0.7070</w:t>
+            </w:r>
+          </w:p>
+        </w:tc>
+      </w:tr>
+    </w:tbl>
+    <w:p>
+      <w:pPr>
+        <w:spacing w:before="100" w:beforeAutospacing="1" w:after="100" w:afterAutospacing="1"/>
+        <w:jc w:val="both"/>
+        <w:rPr>
+          <w:rFonts w:ascii="Arial" w:hAnsi="Arial" w:cs="Arial"/>
+          <w:color w:val="24292E"/>
+          <w:lang w:val="en-US"/>
+        </w:rPr>
+      </w:pPr>
     </w:p>
     <w:p>
       <w:pPr>
@@ -213,7 +880,25 @@
           <w:b/>
           <w:bCs/>
         </w:rPr>
-        <w:t xml:space="preserve">By reading through the code can you work out the number of bits used to encode each sample that is sent to the audio port? </w:t>
+        <w:t xml:space="preserve">By reading through the code can you work out the number of bits used to encode each sample that is sent to the audio </w:t>
+      </w:r>
+      <w:proofErr w:type="gramStart"/>
+      <w:r>
+        <w:rPr>
+          <w:rFonts w:ascii="Arial" w:hAnsi="Arial" w:cs="Arial"/>
+          <w:b/>
+          <w:bCs/>
+        </w:rPr>
+        <w:t>port?</w:t>
+      </w:r>
+      <w:proofErr w:type="gramEnd"/>
+      <w:r>
+        <w:rPr>
+          <w:rFonts w:ascii="Arial" w:hAnsi="Arial" w:cs="Arial"/>
+          <w:b/>
+          <w:bCs/>
+        </w:rPr>
+        <w:t xml:space="preserve"> </w:t>
       </w:r>
     </w:p>
     <w:p>
@@ -245,7 +930,21 @@
           <w:rFonts w:ascii="Arial" w:hAnsi="Arial" w:cs="Arial"/>
           <w:lang w:val="en-US"/>
         </w:rPr>
-        <w:t xml:space="preserve"> bits as defined in the source code. </w:t>
+        <w:t xml:space="preserve"> bits as defined in the source code</w:t>
+      </w:r>
+      <w:r>
+        <w:rPr>
+          <w:rFonts w:ascii="Arial" w:hAnsi="Arial" w:cs="Arial"/>
+          <w:lang w:val="en-US"/>
+        </w:rPr>
+        <w:t xml:space="preserve"> below</w:t>
+      </w:r>
+      <w:r>
+        <w:rPr>
+          <w:rFonts w:ascii="Arial" w:hAnsi="Arial" w:cs="Arial"/>
+          <w:lang w:val="en-US"/>
+        </w:rPr>
+        <w:t xml:space="preserve">. </w:t>
       </w:r>
     </w:p>
     <w:p>
@@ -258,6 +957,54 @@
           <w:lang w:val="en-US"/>
         </w:rPr>
       </w:pPr>
+      <w:r>
+        <w:rPr>
+          <w:rFonts w:ascii="Arial" w:hAnsi="Arial" w:cs="Arial"/>
+          <w:noProof/>
+          <w:lang w:val="en-US"/>
+        </w:rPr>
+        <w:drawing>
+          <wp:inline distT="0" distB="0" distL="0" distR="0" wp14:anchorId="225DE090" wp14:editId="4D98F073">
+            <wp:extent cx="5243120" cy="1113155"/>
+            <wp:effectExtent l="0" t="0" r="2540" b="4445"/>
+            <wp:docPr id="2" name="Picture 2"/>
+            <wp:cNvGraphicFramePr>
+              <a:graphicFrameLocks xmlns:a="http://schemas.openxmlformats.org/drawingml/2006/main" noChangeAspect="1"/>
+            </wp:cNvGraphicFramePr>
+            <a:graphic xmlns:a="http://schemas.openxmlformats.org/drawingml/2006/main">
+              <a:graphicData uri="http://schemas.openxmlformats.org/drawingml/2006/picture">
+                <pic:pic xmlns:pic="http://schemas.openxmlformats.org/drawingml/2006/picture">
+                  <pic:nvPicPr>
+                    <pic:cNvPr id="2" name="Screen Shot 2020-01-28 at 2.41.32 PM.png"/>
+                    <pic:cNvPicPr/>
+                  </pic:nvPicPr>
+                  <pic:blipFill>
+                    <a:blip r:embed="rId6" cstate="print">
+                      <a:extLst>
+                        <a:ext uri="{28A0092B-C50C-407E-A947-70E740481C1C}">
+                          <a14:useLocalDpi xmlns:a14="http://schemas.microsoft.com/office/drawing/2010/main" val="0"/>
+                        </a:ext>
+                      </a:extLst>
+                    </a:blip>
+                    <a:stretch>
+                      <a:fillRect/>
+                    </a:stretch>
+                  </pic:blipFill>
+                  <pic:spPr>
+                    <a:xfrm>
+                      <a:off x="0" y="0"/>
+                      <a:ext cx="5245919" cy="1113749"/>
+                    </a:xfrm>
+                    <a:prstGeom prst="rect">
+                      <a:avLst/>
+                    </a:prstGeom>
+                  </pic:spPr>
+                </pic:pic>
+              </a:graphicData>
+            </a:graphic>
+          </wp:inline>
+        </w:drawing>
+      </w:r>
     </w:p>
     <w:p>
       <w:pPr>
@@ -279,6 +1026,7 @@
           <w:szCs w:val="26"/>
           <w:lang w:val="en-US"/>
         </w:rPr>
+        <w:lastRenderedPageBreak/>
         <w:t>2.</w:t>
       </w:r>
       <w:r>
@@ -405,23 +1153,7 @@
           <w:rFonts w:ascii="Arial" w:hAnsi="Arial" w:cs="Arial"/>
           <w:lang w:val="en-US"/>
         </w:rPr>
-        <w:t xml:space="preserve">) is able to return a double value of sine wave with increment of 2*PI/SINE_TABLE_SIZE in radian. </w:t>
-      </w:r>
-      <w:proofErr w:type="spellStart"/>
-      <w:r>
-        <w:rPr>
-          <w:rFonts w:ascii="Arial" w:hAnsi="Arial" w:cs="Arial"/>
-          <w:lang w:val="en-US"/>
-        </w:rPr>
-        <w:t>Nexct</w:t>
-      </w:r>
-      <w:proofErr w:type="spellEnd"/>
-      <w:r>
-        <w:rPr>
-          <w:rFonts w:ascii="Arial" w:hAnsi="Arial" w:cs="Arial"/>
-          <w:lang w:val="en-US"/>
-        </w:rPr>
-        <w:t xml:space="preserve">, the iteration of for loop will fill the array table with values of sine wave. </w:t>
+        <w:t xml:space="preserve">) is able to return a double value of sine wave with increment of 2*PI/SINE_TABLE_SIZE in radian. Next, the iteration of for loop will fill the array table with values of sine wave. </w:t>
       </w:r>
     </w:p>
     <w:p>
@@ -519,7 +1251,7 @@
                     <pic:cNvPicPr/>
                   </pic:nvPicPr>
                   <pic:blipFill>
-                    <a:blip r:embed="rId6">
+                    <a:blip r:embed="rId7">
                       <a:extLst>
                         <a:ext uri="{28A0092B-C50C-407E-A947-70E740481C1C}">
                           <a14:useLocalDpi xmlns:a14="http://schemas.microsoft.com/office/drawing/2010/main" val="0"/>
@@ -555,12 +1287,21 @@
           <w:lang w:val="en-US"/>
         </w:rPr>
       </w:pPr>
-      <w:r>
-        <w:rPr>
-          <w:rFonts w:ascii="Arial" w:hAnsi="Arial" w:cs="Arial"/>
-          <w:lang w:val="en-US"/>
-        </w:rPr>
-        <w:lastRenderedPageBreak/>
+    </w:p>
+    <w:p>
+      <w:pPr>
+        <w:pStyle w:val="NormalWeb"/>
+        <w:jc w:val="both"/>
+        <w:rPr>
+          <w:rFonts w:ascii="Arial" w:hAnsi="Arial" w:cs="Arial"/>
+          <w:lang w:val="en-US"/>
+        </w:rPr>
+      </w:pPr>
+      <w:r>
+        <w:rPr>
+          <w:rFonts w:ascii="Arial" w:hAnsi="Arial" w:cs="Arial"/>
+          <w:lang w:val="en-US"/>
+        </w:rPr>
         <w:t xml:space="preserve">The second step is to generate an actual sine wave by placing the </w:t>
       </w:r>
       <w:proofErr w:type="spellStart"/>
@@ -656,6 +1397,7 @@
           <w:noProof/>
           <w:lang w:val="en-US"/>
         </w:rPr>
+        <w:lastRenderedPageBreak/>
         <w:drawing>
           <wp:inline distT="0" distB="0" distL="0" distR="0" wp14:anchorId="2BB2EED7" wp14:editId="3760ED98">
             <wp:extent cx="5727700" cy="5750560"/>
@@ -672,7 +1414,7 @@
                     <pic:cNvPicPr/>
                   </pic:nvPicPr>
                   <pic:blipFill>
-                    <a:blip r:embed="rId7" cstate="print">
+                    <a:blip r:embed="rId8" cstate="print">
                       <a:extLst>
                         <a:ext uri="{28A0092B-C50C-407E-A947-70E740481C1C}">
                           <a14:useLocalDpi xmlns:a14="http://schemas.microsoft.com/office/drawing/2010/main" val="0"/>
@@ -708,6 +1450,16 @@
           <w:lang w:val="en-US"/>
         </w:rPr>
       </w:pPr>
+    </w:p>
+    <w:p>
+      <w:pPr>
+        <w:pStyle w:val="NormalWeb"/>
+        <w:jc w:val="both"/>
+        <w:rPr>
+          <w:rFonts w:ascii="Arial" w:hAnsi="Arial" w:cs="Arial"/>
+          <w:lang w:val="en-US"/>
+        </w:rPr>
+      </w:pPr>
       <w:r>
         <w:rPr>
           <w:rFonts w:ascii="Arial" w:hAnsi="Arial" w:cs="Arial"/>
@@ -720,15 +1472,7 @@
           <w:rFonts w:ascii="Arial" w:hAnsi="Arial" w:cs="Arial"/>
           <w:lang w:val="en-US"/>
         </w:rPr>
-        <w:t xml:space="preserve">resolution (the smoothness of sine wave), the most obvious method would be to increase sampling rate, which is equivalent to reducing the step size on x-axis. Besides, a cleverer idea is to exploit the symmetricity of sine wave. It is well-known that the sine wave is symmetrical with respect to x-axis. Therefore, knowing the upper side of sine wave is equivalent to knowing the lower side of sine wave. Similarly, knowing the left side of upper sine wave is equivalent to </w:t>
-      </w:r>
-      <w:r>
-        <w:rPr>
-          <w:rFonts w:ascii="Arial" w:hAnsi="Arial" w:cs="Arial"/>
-          <w:lang w:val="en-US"/>
-        </w:rPr>
-        <w:lastRenderedPageBreak/>
-        <w:t xml:space="preserve">knowing the right side of upper sine wave. With this idea, some manipulations on accessing the look-up table can achieve storing 256 values but effectively storing 256*4 values. However, it should be noted that this mathematical trick increases the computational complexity significantly. It is worthwhile </w:t>
+        <w:t xml:space="preserve">resolution (the smoothness of sine wave), the most obvious method would be to increase sampling rate, which is equivalent to reducing the step size on x-axis. Besides, a cleverer idea is to exploit the symmetricity of sine wave. It is well-known that the sine wave is symmetrical with respect to x-axis. Therefore, knowing the upper side of sine wave is equivalent to knowing the lower side of sine wave. Similarly, knowing the left side of upper sine wave is equivalent to knowing the right side of upper sine wave. With this idea, some manipulations on accessing the look-up table can achieve storing 256 values but effectively storing 256*4 values. However, it should be noted that this mathematical trick increases the computational complexity significantly. It is worthwhile </w:t>
       </w:r>
       <w:r>
         <w:rPr>
@@ -737,6 +1481,16 @@
         </w:rPr>
         <w:t xml:space="preserve">when the memory space is insufficient but higher resolution is demanded. </w:t>
       </w:r>
+    </w:p>
+    <w:p>
+      <w:pPr>
+        <w:pStyle w:val="NormalWeb"/>
+        <w:jc w:val="both"/>
+        <w:rPr>
+          <w:rFonts w:ascii="Arial" w:hAnsi="Arial" w:cs="Arial"/>
+          <w:lang w:val="en-US"/>
+        </w:rPr>
+      </w:pPr>
     </w:p>
     <w:p>
       <w:pPr>
@@ -758,6 +1512,7 @@
           <w:szCs w:val="26"/>
           <w:lang w:val="en-US"/>
         </w:rPr>
+        <w:lastRenderedPageBreak/>
         <w:t>3.</w:t>
       </w:r>
       <w:r>
@@ -770,6 +1525,8 @@
         </w:rPr>
         <w:t xml:space="preserve">Bounds of frequency </w:t>
       </w:r>
+      <w:bookmarkStart w:id="0" w:name="_GoBack"/>
+      <w:bookmarkEnd w:id="0"/>
     </w:p>
     <w:p>
       <w:pPr>
@@ -875,6 +1632,17 @@
         <w:jc w:val="both"/>
         <w:rPr>
           <w:rFonts w:ascii="Arial" w:hAnsi="Arial" w:cs="Arial"/>
+          <w:bCs/>
+          <w:lang w:val="en-US"/>
+        </w:rPr>
+      </w:pPr>
+    </w:p>
+    <w:p>
+      <w:pPr>
+        <w:pStyle w:val="NormalWeb"/>
+        <w:jc w:val="both"/>
+        <w:rPr>
+          <w:rFonts w:ascii="Arial" w:hAnsi="Arial" w:cs="Arial"/>
           <w:lang w:val="en-US"/>
         </w:rPr>
       </w:pPr>
@@ -909,6 +1677,16 @@
         </w:rPr>
         <w:t xml:space="preserve"> and signal will therefore be corrupted. </w:t>
       </w:r>
+    </w:p>
+    <w:p>
+      <w:pPr>
+        <w:pStyle w:val="NormalWeb"/>
+        <w:jc w:val="both"/>
+        <w:rPr>
+          <w:rFonts w:ascii="Arial" w:hAnsi="Arial" w:cs="Arial"/>
+          <w:lang w:val="en-US"/>
+        </w:rPr>
+      </w:pPr>
     </w:p>
     <w:p>
       <w:pPr>
@@ -922,7 +1700,11 @@
           <w:lang w:val="en-US"/>
         </w:rPr>
       </w:pPr>
-      <w:r>
+    </w:p>
+    <w:p>
+      <w:pPr>
+        <w:pStyle w:val="NormalWeb"/>
+        <w:jc w:val="both"/>
         <w:rPr>
           <w:rFonts w:ascii="Arial" w:hAnsi="Arial" w:cs="Arial"/>
           <w:color w:val="355E8E"/>
@@ -930,9 +1712,12 @@
           <w:szCs w:val="26"/>
           <w:lang w:val="en-US"/>
         </w:rPr>
-        <w:t>4.</w:t>
-      </w:r>
-      <w:r>
+      </w:pPr>
+    </w:p>
+    <w:p>
+      <w:pPr>
+        <w:pStyle w:val="NormalWeb"/>
+        <w:jc w:val="both"/>
         <w:rPr>
           <w:rFonts w:ascii="Arial" w:hAnsi="Arial" w:cs="Arial"/>
           <w:color w:val="355E8E"/>
@@ -940,6 +1725,182 @@
           <w:szCs w:val="26"/>
           <w:lang w:val="en-US"/>
         </w:rPr>
+      </w:pPr>
+    </w:p>
+    <w:p>
+      <w:pPr>
+        <w:pStyle w:val="NormalWeb"/>
+        <w:jc w:val="both"/>
+        <w:rPr>
+          <w:rFonts w:ascii="Arial" w:hAnsi="Arial" w:cs="Arial"/>
+          <w:color w:val="355E8E"/>
+          <w:sz w:val="26"/>
+          <w:szCs w:val="26"/>
+          <w:lang w:val="en-US"/>
+        </w:rPr>
+      </w:pPr>
+    </w:p>
+    <w:p>
+      <w:pPr>
+        <w:pStyle w:val="NormalWeb"/>
+        <w:jc w:val="both"/>
+        <w:rPr>
+          <w:rFonts w:ascii="Arial" w:hAnsi="Arial" w:cs="Arial"/>
+          <w:color w:val="355E8E"/>
+          <w:sz w:val="26"/>
+          <w:szCs w:val="26"/>
+          <w:lang w:val="en-US"/>
+        </w:rPr>
+      </w:pPr>
+    </w:p>
+    <w:p>
+      <w:pPr>
+        <w:pStyle w:val="NormalWeb"/>
+        <w:jc w:val="both"/>
+        <w:rPr>
+          <w:rFonts w:ascii="Arial" w:hAnsi="Arial" w:cs="Arial"/>
+          <w:color w:val="355E8E"/>
+          <w:sz w:val="26"/>
+          <w:szCs w:val="26"/>
+          <w:lang w:val="en-US"/>
+        </w:rPr>
+      </w:pPr>
+    </w:p>
+    <w:p>
+      <w:pPr>
+        <w:pStyle w:val="NormalWeb"/>
+        <w:jc w:val="both"/>
+        <w:rPr>
+          <w:rFonts w:ascii="Arial" w:hAnsi="Arial" w:cs="Arial"/>
+          <w:color w:val="355E8E"/>
+          <w:sz w:val="26"/>
+          <w:szCs w:val="26"/>
+          <w:lang w:val="en-US"/>
+        </w:rPr>
+      </w:pPr>
+    </w:p>
+    <w:p>
+      <w:pPr>
+        <w:pStyle w:val="NormalWeb"/>
+        <w:jc w:val="both"/>
+        <w:rPr>
+          <w:rFonts w:ascii="Arial" w:hAnsi="Arial" w:cs="Arial"/>
+          <w:color w:val="355E8E"/>
+          <w:sz w:val="26"/>
+          <w:szCs w:val="26"/>
+          <w:lang w:val="en-US"/>
+        </w:rPr>
+      </w:pPr>
+    </w:p>
+    <w:p>
+      <w:pPr>
+        <w:pStyle w:val="NormalWeb"/>
+        <w:jc w:val="both"/>
+        <w:rPr>
+          <w:rFonts w:ascii="Arial" w:hAnsi="Arial" w:cs="Arial"/>
+          <w:color w:val="355E8E"/>
+          <w:sz w:val="26"/>
+          <w:szCs w:val="26"/>
+          <w:lang w:val="en-US"/>
+        </w:rPr>
+      </w:pPr>
+    </w:p>
+    <w:p>
+      <w:pPr>
+        <w:pStyle w:val="NormalWeb"/>
+        <w:jc w:val="both"/>
+        <w:rPr>
+          <w:rFonts w:ascii="Arial" w:hAnsi="Arial" w:cs="Arial"/>
+          <w:color w:val="355E8E"/>
+          <w:sz w:val="26"/>
+          <w:szCs w:val="26"/>
+          <w:lang w:val="en-US"/>
+        </w:rPr>
+      </w:pPr>
+    </w:p>
+    <w:p>
+      <w:pPr>
+        <w:pStyle w:val="NormalWeb"/>
+        <w:jc w:val="both"/>
+        <w:rPr>
+          <w:rFonts w:ascii="Arial" w:hAnsi="Arial" w:cs="Arial"/>
+          <w:color w:val="355E8E"/>
+          <w:sz w:val="26"/>
+          <w:szCs w:val="26"/>
+          <w:lang w:val="en-US"/>
+        </w:rPr>
+      </w:pPr>
+    </w:p>
+    <w:p>
+      <w:pPr>
+        <w:pStyle w:val="NormalWeb"/>
+        <w:jc w:val="both"/>
+        <w:rPr>
+          <w:rFonts w:ascii="Arial" w:hAnsi="Arial" w:cs="Arial"/>
+          <w:color w:val="355E8E"/>
+          <w:sz w:val="26"/>
+          <w:szCs w:val="26"/>
+          <w:lang w:val="en-US"/>
+        </w:rPr>
+      </w:pPr>
+    </w:p>
+    <w:p>
+      <w:pPr>
+        <w:pStyle w:val="NormalWeb"/>
+        <w:jc w:val="both"/>
+        <w:rPr>
+          <w:rFonts w:ascii="Arial" w:hAnsi="Arial" w:cs="Arial"/>
+          <w:color w:val="355E8E"/>
+          <w:sz w:val="26"/>
+          <w:szCs w:val="26"/>
+          <w:lang w:val="en-US"/>
+        </w:rPr>
+      </w:pPr>
+    </w:p>
+    <w:p>
+      <w:pPr>
+        <w:pStyle w:val="NormalWeb"/>
+        <w:jc w:val="both"/>
+        <w:rPr>
+          <w:rFonts w:ascii="Arial" w:hAnsi="Arial" w:cs="Arial"/>
+          <w:color w:val="355E8E"/>
+          <w:sz w:val="26"/>
+          <w:szCs w:val="26"/>
+          <w:lang w:val="en-US"/>
+        </w:rPr>
+      </w:pPr>
+    </w:p>
+    <w:p>
+      <w:pPr>
+        <w:pStyle w:val="NormalWeb"/>
+        <w:jc w:val="both"/>
+        <w:rPr>
+          <w:rFonts w:ascii="Arial" w:hAnsi="Arial" w:cs="Arial"/>
+          <w:color w:val="355E8E"/>
+          <w:sz w:val="26"/>
+          <w:szCs w:val="26"/>
+          <w:lang w:val="en-US"/>
+        </w:rPr>
+      </w:pPr>
+      <w:r>
+        <w:rPr>
+          <w:rFonts w:ascii="Arial" w:hAnsi="Arial" w:cs="Arial"/>
+          <w:color w:val="355E8E"/>
+          <w:sz w:val="26"/>
+          <w:szCs w:val="26"/>
+          <w:lang w:val="en-US"/>
+        </w:rPr>
+        <w:lastRenderedPageBreak/>
+        <w:t>4.</w:t>
+      </w:r>
+      <w:r>
+        <w:rPr>
+          <w:rFonts w:ascii="Arial" w:hAnsi="Arial" w:cs="Arial"/>
+          <w:color w:val="355E8E"/>
+          <w:sz w:val="26"/>
+          <w:szCs w:val="26"/>
+          <w:lang w:val="en-US"/>
+        </w:rPr>
         <w:t xml:space="preserve">Scope Trace </w:t>
       </w:r>
     </w:p>
@@ -1035,6 +1996,16 @@
         </w:rPr>
         <w:t>However, in the case of 200Hz and 2000Hz, clear sine wave could be observed. It should be noted that the smoothness of sine wave will decrease as the signal frequency increases, as a result of increasing step size.</w:t>
       </w:r>
+    </w:p>
+    <w:p>
+      <w:pPr>
+        <w:pStyle w:val="NormalWeb"/>
+        <w:jc w:val="both"/>
+        <w:rPr>
+          <w:rFonts w:ascii="Arial" w:hAnsi="Arial" w:cs="Arial"/>
+          <w:lang w:val="en-US"/>
+        </w:rPr>
+      </w:pPr>
     </w:p>
     <w:tbl>
       <w:tblPr>
@@ -1069,7 +2040,6 @@
                 <w:noProof/>
                 <w:lang w:val="en-US"/>
               </w:rPr>
-              <w:lastRenderedPageBreak/>
               <w:drawing>
                 <wp:anchor distT="0" distB="0" distL="114300" distR="114300" simplePos="0" relativeHeight="251659264" behindDoc="0" locked="0" layoutInCell="1" allowOverlap="1" wp14:anchorId="0BAA0332" wp14:editId="712EC12C">
                   <wp:simplePos x="0" y="0"/>
@@ -1094,7 +2064,7 @@
                           <pic:cNvPicPr/>
                         </pic:nvPicPr>
                         <pic:blipFill>
-                          <a:blip r:embed="rId8" cstate="print">
+                          <a:blip r:embed="rId9" cstate="print">
                             <a:extLst>
                               <a:ext uri="{28A0092B-C50C-407E-A947-70E740481C1C}">
                                 <a14:useLocalDpi xmlns:a14="http://schemas.microsoft.com/office/drawing/2010/main" val="0"/>
@@ -1180,7 +2150,7 @@
                           <pic:cNvPicPr/>
                         </pic:nvPicPr>
                         <pic:blipFill>
-                          <a:blip r:embed="rId9" cstate="print">
+                          <a:blip r:embed="rId10" cstate="print">
                             <a:extLst>
                               <a:ext uri="{28A0092B-C50C-407E-A947-70E740481C1C}">
                                 <a14:useLocalDpi xmlns:a14="http://schemas.microsoft.com/office/drawing/2010/main" val="0"/>
@@ -1278,7 +2248,7 @@
                           <pic:cNvPicPr/>
                         </pic:nvPicPr>
                         <pic:blipFill>
-                          <a:blip r:embed="rId10" cstate="print">
+                          <a:blip r:embed="rId11" cstate="print">
                             <a:extLst>
                               <a:ext uri="{28A0092B-C50C-407E-A947-70E740481C1C}">
                                 <a14:useLocalDpi xmlns:a14="http://schemas.microsoft.com/office/drawing/2010/main" val="0"/>
@@ -1364,7 +2334,7 @@
                           <pic:cNvPicPr/>
                         </pic:nvPicPr>
                         <pic:blipFill>
-                          <a:blip r:embed="rId11" cstate="print">
+                          <a:blip r:embed="rId12" cstate="print">
                             <a:extLst>
                               <a:ext uri="{28A0092B-C50C-407E-A947-70E740481C1C}">
                                 <a14:useLocalDpi xmlns:a14="http://schemas.microsoft.com/office/drawing/2010/main" val="0"/>
@@ -1442,96 +2412,6 @@
         <w:jc w:val="both"/>
         <w:rPr>
           <w:rFonts w:ascii="Arial" w:hAnsi="Arial" w:cs="Arial"/>
-          <w:lang w:val="en-US"/>
-        </w:rPr>
-      </w:pPr>
-    </w:p>
-    <w:p>
-      <w:pPr>
-        <w:pStyle w:val="NormalWeb"/>
-        <w:jc w:val="both"/>
-        <w:rPr>
-          <w:rFonts w:ascii="Arial" w:hAnsi="Arial" w:cs="Arial"/>
-          <w:lang w:val="en-US"/>
-        </w:rPr>
-      </w:pPr>
-    </w:p>
-    <w:p>
-      <w:pPr>
-        <w:pStyle w:val="NormalWeb"/>
-        <w:jc w:val="both"/>
-        <w:rPr>
-          <w:rFonts w:ascii="Arial" w:hAnsi="Arial" w:cs="Arial"/>
-          <w:lang w:val="en-US"/>
-        </w:rPr>
-      </w:pPr>
-    </w:p>
-    <w:p>
-      <w:pPr>
-        <w:pStyle w:val="NormalWeb"/>
-        <w:jc w:val="both"/>
-        <w:rPr>
-          <w:rFonts w:ascii="Arial" w:hAnsi="Arial" w:cs="Arial"/>
-          <w:lang w:val="en-US"/>
-        </w:rPr>
-      </w:pPr>
-    </w:p>
-    <w:p>
-      <w:pPr>
-        <w:pStyle w:val="NormalWeb"/>
-        <w:jc w:val="both"/>
-        <w:rPr>
-          <w:rFonts w:ascii="Arial" w:hAnsi="Arial" w:cs="Arial"/>
-          <w:lang w:val="en-US"/>
-        </w:rPr>
-      </w:pPr>
-    </w:p>
-    <w:p>
-      <w:pPr>
-        <w:pStyle w:val="NormalWeb"/>
-        <w:jc w:val="both"/>
-        <w:rPr>
-          <w:rFonts w:ascii="Arial" w:hAnsi="Arial" w:cs="Arial"/>
-          <w:lang w:val="en-US"/>
-        </w:rPr>
-      </w:pPr>
-    </w:p>
-    <w:p>
-      <w:pPr>
-        <w:pStyle w:val="NormalWeb"/>
-        <w:jc w:val="both"/>
-        <w:rPr>
-          <w:rFonts w:ascii="Arial" w:hAnsi="Arial" w:cs="Arial"/>
-          <w:lang w:val="en-US"/>
-        </w:rPr>
-      </w:pPr>
-    </w:p>
-    <w:p>
-      <w:pPr>
-        <w:pStyle w:val="NormalWeb"/>
-        <w:jc w:val="both"/>
-        <w:rPr>
-          <w:rFonts w:ascii="Arial" w:hAnsi="Arial" w:cs="Arial"/>
-          <w:lang w:val="en-US"/>
-        </w:rPr>
-      </w:pPr>
-    </w:p>
-    <w:p>
-      <w:pPr>
-        <w:pStyle w:val="NormalWeb"/>
-        <w:jc w:val="both"/>
-        <w:rPr>
-          <w:rFonts w:ascii="Arial" w:hAnsi="Arial" w:cs="Arial"/>
-          <w:lang w:val="en-US"/>
-        </w:rPr>
-      </w:pPr>
-    </w:p>
-    <w:p>
-      <w:pPr>
-        <w:pStyle w:val="NormalWeb"/>
-        <w:jc w:val="both"/>
-        <w:rPr>
-          <w:rFonts w:ascii="Arial" w:hAnsi="Arial" w:cs="Arial"/>
           <w:color w:val="355E8E"/>
           <w:sz w:val="26"/>
           <w:szCs w:val="26"/>
@@ -1546,6 +2426,7 @@
           <w:szCs w:val="26"/>
           <w:lang w:val="en-US"/>
         </w:rPr>
+        <w:lastRenderedPageBreak/>
         <w:t>5</w:t>
       </w:r>
       <w:r>
@@ -1568,6 +2449,32 @@
         </w:rPr>
         <w:t>Appendix</w:t>
       </w:r>
+    </w:p>
+    <w:p>
+      <w:pPr>
+        <w:pStyle w:val="NormalWeb"/>
+        <w:jc w:val="both"/>
+        <w:rPr>
+          <w:rFonts w:ascii="Arial" w:hAnsi="Arial" w:cs="Arial"/>
+          <w:color w:val="355E8E"/>
+          <w:sz w:val="26"/>
+          <w:szCs w:val="26"/>
+          <w:lang w:val="en-US"/>
+        </w:rPr>
+      </w:pPr>
+    </w:p>
+    <w:p>
+      <w:pPr>
+        <w:pStyle w:val="NormalWeb"/>
+        <w:jc w:val="both"/>
+        <w:rPr>
+          <w:rFonts w:ascii="Arial" w:hAnsi="Arial" w:cs="Arial"/>
+          <w:color w:val="355E8E"/>
+          <w:sz w:val="26"/>
+          <w:szCs w:val="26"/>
+          <w:lang w:val="en-US"/>
+        </w:rPr>
+      </w:pPr>
       <w:r>
         <w:rPr>
           <w:rFonts w:ascii="Arial" w:hAnsi="Arial" w:cs="Arial"/>
@@ -1587,65 +2494,6 @@
                 <pic:pic xmlns:pic="http://schemas.openxmlformats.org/drawingml/2006/picture">
                   <pic:nvPicPr>
                     <pic:cNvPr id="9" name="sine.pdf"/>
-                    <pic:cNvPicPr/>
-                  </pic:nvPicPr>
-                  <pic:blipFill>
-                    <a:blip r:embed="rId12">
-                      <a:extLst>
-                        <a:ext uri="{28A0092B-C50C-407E-A947-70E740481C1C}">
-                          <a14:useLocalDpi xmlns:a14="http://schemas.microsoft.com/office/drawing/2010/main" val="0"/>
-                        </a:ext>
-                      </a:extLst>
-                    </a:blip>
-                    <a:stretch>
-                      <a:fillRect/>
-                    </a:stretch>
-                  </pic:blipFill>
-                  <pic:spPr>
-                    <a:xfrm>
-                      <a:off x="0" y="0"/>
-                      <a:ext cx="5727700" cy="8105140"/>
-                    </a:xfrm>
-                    <a:prstGeom prst="rect">
-                      <a:avLst/>
-                    </a:prstGeom>
-                  </pic:spPr>
-                </pic:pic>
-              </a:graphicData>
-            </a:graphic>
-          </wp:inline>
-        </w:drawing>
-      </w:r>
-    </w:p>
-    <w:p>
-      <w:pPr>
-        <w:pStyle w:val="NormalWeb"/>
-        <w:jc w:val="both"/>
-        <w:rPr>
-          <w:rFonts w:ascii="Arial" w:hAnsi="Arial" w:cs="Arial"/>
-          <w:lang w:val="en-US"/>
-        </w:rPr>
-      </w:pPr>
-      <w:r>
-        <w:rPr>
-          <w:rFonts w:ascii="Arial" w:hAnsi="Arial" w:cs="Arial"/>
-          <w:noProof/>
-          <w:lang w:val="en-US"/>
-        </w:rPr>
-        <w:lastRenderedPageBreak/>
-        <w:drawing>
-          <wp:inline distT="0" distB="0" distL="0" distR="0" wp14:anchorId="5970CBEA" wp14:editId="6D51ABBA">
-            <wp:extent cx="5727700" cy="8105140"/>
-            <wp:effectExtent l="0" t="0" r="0" b="0"/>
-            <wp:docPr id="10" name="Picture 10"/>
-            <wp:cNvGraphicFramePr>
-              <a:graphicFrameLocks xmlns:a="http://schemas.openxmlformats.org/drawingml/2006/main" noChangeAspect="1"/>
-            </wp:cNvGraphicFramePr>
-            <a:graphic xmlns:a="http://schemas.openxmlformats.org/drawingml/2006/main">
-              <a:graphicData uri="http://schemas.openxmlformats.org/drawingml/2006/picture">
-                <pic:pic xmlns:pic="http://schemas.openxmlformats.org/drawingml/2006/picture">
-                  <pic:nvPicPr>
-                    <pic:cNvPr id="10" name="2.pdf"/>
                     <pic:cNvPicPr/>
                   </pic:nvPicPr>
                   <pic:blipFill>
@@ -1675,6 +2523,16 @@
           </wp:inline>
         </w:drawing>
       </w:r>
+    </w:p>
+    <w:p>
+      <w:pPr>
+        <w:pStyle w:val="NormalWeb"/>
+        <w:jc w:val="both"/>
+        <w:rPr>
+          <w:rFonts w:ascii="Arial" w:hAnsi="Arial" w:cs="Arial"/>
+          <w:lang w:val="en-US"/>
+        </w:rPr>
+      </w:pPr>
       <w:r>
         <w:rPr>
           <w:rFonts w:ascii="Arial" w:hAnsi="Arial" w:cs="Arial"/>
@@ -1683,10 +2541,10 @@
         </w:rPr>
         <w:lastRenderedPageBreak/>
         <w:drawing>
-          <wp:inline distT="0" distB="0" distL="0" distR="0" wp14:anchorId="673B72A4" wp14:editId="7135FA6D">
+          <wp:inline distT="0" distB="0" distL="0" distR="0" wp14:anchorId="5970CBEA" wp14:editId="6D51ABBA">
             <wp:extent cx="5727700" cy="8105140"/>
             <wp:effectExtent l="0" t="0" r="0" b="0"/>
-            <wp:docPr id="11" name="Picture 11"/>
+            <wp:docPr id="10" name="Picture 10"/>
             <wp:cNvGraphicFramePr>
               <a:graphicFrameLocks xmlns:a="http://schemas.openxmlformats.org/drawingml/2006/main" noChangeAspect="1"/>
             </wp:cNvGraphicFramePr>
@@ -1694,7 +2552,7 @@
               <a:graphicData uri="http://schemas.openxmlformats.org/drawingml/2006/picture">
                 <pic:pic xmlns:pic="http://schemas.openxmlformats.org/drawingml/2006/picture">
                   <pic:nvPicPr>
-                    <pic:cNvPr id="11" name="3.pdf"/>
+                    <pic:cNvPr id="10" name="2.pdf"/>
                     <pic:cNvPicPr/>
                   </pic:nvPicPr>
                   <pic:blipFill>
@@ -1724,7 +2582,55 @@
           </wp:inline>
         </w:drawing>
       </w:r>
-      <w:bookmarkStart w:id="0" w:name="_GoBack"/>
+      <w:r>
+        <w:rPr>
+          <w:rFonts w:ascii="Arial" w:hAnsi="Arial" w:cs="Arial"/>
+          <w:noProof/>
+          <w:lang w:val="en-US"/>
+        </w:rPr>
+        <w:lastRenderedPageBreak/>
+        <w:drawing>
+          <wp:inline distT="0" distB="0" distL="0" distR="0" wp14:anchorId="673B72A4" wp14:editId="7135FA6D">
+            <wp:extent cx="5727700" cy="8105140"/>
+            <wp:effectExtent l="0" t="0" r="0" b="0"/>
+            <wp:docPr id="11" name="Picture 11"/>
+            <wp:cNvGraphicFramePr>
+              <a:graphicFrameLocks xmlns:a="http://schemas.openxmlformats.org/drawingml/2006/main" noChangeAspect="1"/>
+            </wp:cNvGraphicFramePr>
+            <a:graphic xmlns:a="http://schemas.openxmlformats.org/drawingml/2006/main">
+              <a:graphicData uri="http://schemas.openxmlformats.org/drawingml/2006/picture">
+                <pic:pic xmlns:pic="http://schemas.openxmlformats.org/drawingml/2006/picture">
+                  <pic:nvPicPr>
+                    <pic:cNvPr id="11" name="3.pdf"/>
+                    <pic:cNvPicPr/>
+                  </pic:nvPicPr>
+                  <pic:blipFill>
+                    <a:blip r:embed="rId15">
+                      <a:extLst>
+                        <a:ext uri="{28A0092B-C50C-407E-A947-70E740481C1C}">
+                          <a14:useLocalDpi xmlns:a14="http://schemas.microsoft.com/office/drawing/2010/main" val="0"/>
+                        </a:ext>
+                      </a:extLst>
+                    </a:blip>
+                    <a:stretch>
+                      <a:fillRect/>
+                    </a:stretch>
+                  </pic:blipFill>
+                  <pic:spPr>
+                    <a:xfrm>
+                      <a:off x="0" y="0"/>
+                      <a:ext cx="5727700" cy="8105140"/>
+                    </a:xfrm>
+                    <a:prstGeom prst="rect">
+                      <a:avLst/>
+                    </a:prstGeom>
+                  </pic:spPr>
+                </pic:pic>
+              </a:graphicData>
+            </a:graphic>
+          </wp:inline>
+        </w:drawing>
+      </w:r>
       <w:r>
         <w:rPr>
           <w:rFonts w:ascii="Arial" w:hAnsi="Arial" w:cs="Arial"/>
@@ -1747,7 +2653,7 @@
                     <pic:cNvPicPr/>
                   </pic:nvPicPr>
                   <pic:blipFill rotWithShape="1">
-                    <a:blip r:embed="rId15">
+                    <a:blip r:embed="rId16">
                       <a:extLst>
                         <a:ext uri="{28A0092B-C50C-407E-A947-70E740481C1C}">
                           <a14:useLocalDpi xmlns:a14="http://schemas.microsoft.com/office/drawing/2010/main" val="0"/>
@@ -1780,7 +2686,6 @@
           </wp:inline>
         </w:drawing>
       </w:r>
-      <w:bookmarkEnd w:id="0"/>
     </w:p>
     <w:sectPr>
       <w:pgSz w:w="11900" w:h="16840"/>
@@ -3017,7 +3922,7 @@
 </file>
 
 <file path=customXml/itemProps1.xml><?xml version="1.0" encoding="utf-8"?>
-<ds:datastoreItem xmlns:ds="http://schemas.openxmlformats.org/officeDocument/2006/customXml" ds:itemID="{4AA71246-F273-264D-AF55-43D647AD5471}">
+<ds:datastoreItem xmlns:ds="http://schemas.openxmlformats.org/officeDocument/2006/customXml" ds:itemID="{CBEB209D-6728-2B4A-A214-1F66C0909EC4}">
   <ds:schemaRefs>
     <ds:schemaRef ds:uri="http://schemas.openxmlformats.org/officeDocument/2006/bibliography"/>
   </ds:schemaRefs>

--- a/Week2/RTDSP Rep1.docx
+++ b/Week2/RTDSP Rep1.docx
@@ -8,7 +8,7 @@
         <w:jc w:val="center"/>
         <w:rPr>
           <w:rFonts w:ascii="Arial" w:hAnsi="Arial" w:cs="Arial"/>
-          <w:color w:val="355E8E"/>
+          <w:color w:val="000000" w:themeColor="text1"/>
           <w:sz w:val="26"/>
           <w:szCs w:val="26"/>
           <w:lang w:val="en-US"/>
@@ -17,51 +17,76 @@
       <w:r>
         <w:rPr>
           <w:rFonts w:ascii="Arial" w:hAnsi="Arial" w:cs="Arial"/>
-          <w:color w:val="355E8E"/>
+          <w:color w:val="000000" w:themeColor="text1"/>
           <w:sz w:val="26"/>
           <w:szCs w:val="26"/>
           <w:lang w:val="en-US"/>
         </w:rPr>
-        <w:t xml:space="preserve">Author: </w:t>
-      </w:r>
-      <w:proofErr w:type="spellStart"/>
-      <w:r>
-        <w:rPr>
-          <w:rFonts w:ascii="Arial" w:hAnsi="Arial" w:cs="Arial"/>
-          <w:color w:val="355E8E"/>
+        <w:t>Real Time Digital Signal Processing</w:t>
+      </w:r>
+      <w:bookmarkStart w:id="0" w:name="_GoBack"/>
+      <w:bookmarkEnd w:id="0"/>
+    </w:p>
+    <w:p>
+      <w:pPr>
+        <w:pStyle w:val="NormalWeb"/>
+        <w:jc w:val="center"/>
+        <w:rPr>
+          <w:rFonts w:ascii="Arial" w:hAnsi="Arial" w:cs="Arial"/>
+          <w:color w:val="000000" w:themeColor="text1"/>
           <w:sz w:val="26"/>
           <w:szCs w:val="26"/>
           <w:lang w:val="en-US"/>
         </w:rPr>
-        <w:t>Zesen</w:t>
-      </w:r>
-      <w:proofErr w:type="spellEnd"/>
-      <w:r>
-        <w:rPr>
-          <w:rFonts w:ascii="Arial" w:hAnsi="Arial" w:cs="Arial"/>
-          <w:color w:val="355E8E"/>
+      </w:pPr>
+      <w:r>
+        <w:rPr>
+          <w:rFonts w:ascii="Arial" w:hAnsi="Arial" w:cs="Arial"/>
+          <w:color w:val="000000" w:themeColor="text1"/>
           <w:sz w:val="26"/>
           <w:szCs w:val="26"/>
           <w:lang w:val="en-US"/>
         </w:rPr>
-        <w:t xml:space="preserve"> Yao (zy4417), Alan </w:t>
+        <w:t xml:space="preserve">Author: </w:t>
       </w:r>
       <w:proofErr w:type="spellStart"/>
       <w:r>
         <w:rPr>
           <w:rFonts w:ascii="Arial" w:hAnsi="Arial" w:cs="Arial"/>
-          <w:color w:val="355E8E"/>
+          <w:color w:val="000000" w:themeColor="text1"/>
           <w:sz w:val="26"/>
           <w:szCs w:val="26"/>
           <w:lang w:val="en-US"/>
         </w:rPr>
+        <w:t>Zesen</w:t>
+      </w:r>
+      <w:proofErr w:type="spellEnd"/>
+      <w:r>
+        <w:rPr>
+          <w:rFonts w:ascii="Arial" w:hAnsi="Arial" w:cs="Arial"/>
+          <w:color w:val="000000" w:themeColor="text1"/>
+          <w:sz w:val="26"/>
+          <w:szCs w:val="26"/>
+          <w:lang w:val="en-US"/>
+        </w:rPr>
+        <w:t xml:space="preserve"> Yao (zy4417), Alan </w:t>
+      </w:r>
+      <w:proofErr w:type="spellStart"/>
+      <w:r>
+        <w:rPr>
+          <w:rFonts w:ascii="Arial" w:hAnsi="Arial" w:cs="Arial"/>
+          <w:color w:val="000000" w:themeColor="text1"/>
+          <w:sz w:val="26"/>
+          <w:szCs w:val="26"/>
+          <w:lang w:val="en-US"/>
+        </w:rPr>
         <w:t>Yilun</w:t>
       </w:r>
       <w:proofErr w:type="spellEnd"/>
       <w:r>
         <w:rPr>
           <w:rFonts w:ascii="Arial" w:hAnsi="Arial" w:cs="Arial"/>
-          <w:color w:val="355E8E"/>
+          <w:color w:val="000000" w:themeColor="text1"/>
           <w:sz w:val="26"/>
           <w:szCs w:val="26"/>
           <w:lang w:val="en-US"/>
@@ -753,6 +778,15 @@
           <w:lang w:val="en-US"/>
         </w:rPr>
       </w:pPr>
+      <w:r>
+        <w:rPr>
+          <w:rFonts w:ascii="Arial" w:hAnsi="Arial" w:cs="Arial"/>
+          <w:color w:val="24292E"/>
+          <w:lang w:val="en-US"/>
+        </w:rPr>
+        <w:tab/>
+        <w:t>We notice that the value is repeated in the ninth iteration.</w:t>
+      </w:r>
     </w:p>
     <w:p>
       <w:pPr>
@@ -819,7 +853,35 @@
           <w:rFonts w:ascii="Arial" w:hAnsi="Arial" w:cs="Arial"/>
           <w:color w:val="24292E"/>
         </w:rPr>
-        <w:t xml:space="preserve">The sampling frequency is set to 8khz and the number of samples per period is 8. 8k/8 = 1 k. </w:t>
+        <w:t xml:space="preserve">The sampling frequency is set to 8khz and the number of samples per period is 8. </w:t>
+      </w:r>
+      <w:r>
+        <w:rPr>
+          <w:rFonts w:ascii="Arial" w:hAnsi="Arial" w:cs="Arial"/>
+          <w:color w:val="24292E"/>
+        </w:rPr>
+        <w:t>(</w:t>
+      </w:r>
+      <w:r>
+        <w:rPr>
+          <w:rFonts w:ascii="Arial" w:hAnsi="Arial" w:cs="Arial"/>
+          <w:color w:val="24292E"/>
+        </w:rPr>
+        <w:t>8k/8 = 1 k</w:t>
+      </w:r>
+      <w:r>
+        <w:rPr>
+          <w:rFonts w:ascii="Arial" w:hAnsi="Arial" w:cs="Arial"/>
+          <w:color w:val="24292E"/>
+        </w:rPr>
+        <w:t>)</w:t>
+      </w:r>
+      <w:r>
+        <w:rPr>
+          <w:rFonts w:ascii="Arial" w:hAnsi="Arial" w:cs="Arial"/>
+          <w:color w:val="24292E"/>
+        </w:rPr>
+        <w:t xml:space="preserve">. </w:t>
       </w:r>
       <w:r>
         <w:rPr>
@@ -963,6 +1025,7 @@
           <w:noProof/>
           <w:lang w:val="en-US"/>
         </w:rPr>
+        <w:lastRenderedPageBreak/>
         <w:drawing>
           <wp:inline distT="0" distB="0" distL="0" distR="0" wp14:anchorId="225DE090" wp14:editId="4D98F073">
             <wp:extent cx="5243120" cy="1113155"/>
@@ -1026,7 +1089,6 @@
           <w:szCs w:val="26"/>
           <w:lang w:val="en-US"/>
         </w:rPr>
-        <w:lastRenderedPageBreak/>
         <w:t>2.</w:t>
       </w:r>
       <w:r>
@@ -1135,110 +1197,21 @@
       <w:r>
         <w:rPr>
           <w:rFonts w:ascii="Arial" w:hAnsi="Arial" w:cs="Arial"/>
-          <w:lang w:val="en-US"/>
-        </w:rPr>
-        <w:t xml:space="preserve">The first step of our code is to initialize hardware (as detailed by the original code) and array variable table. The library function </w:t>
-      </w:r>
-      <w:proofErr w:type="gramStart"/>
-      <w:r>
-        <w:rPr>
-          <w:rFonts w:ascii="Arial" w:hAnsi="Arial" w:cs="Arial"/>
-          <w:lang w:val="en-US"/>
-        </w:rPr>
-        <w:t>sin(</w:t>
-      </w:r>
-      <w:proofErr w:type="gramEnd"/>
-      <w:r>
-        <w:rPr>
-          <w:rFonts w:ascii="Arial" w:hAnsi="Arial" w:cs="Arial"/>
-          <w:lang w:val="en-US"/>
-        </w:rPr>
-        <w:t xml:space="preserve">) is able to return a double value of sine wave with increment of 2*PI/SINE_TABLE_SIZE in radian. Next, the iteration of for loop will fill the array table with values of sine wave. </w:t>
-      </w:r>
-    </w:p>
-    <w:p>
-      <w:pPr>
-        <w:jc w:val="both"/>
-        <w:rPr>
-          <w:rFonts w:ascii="Arial" w:hAnsi="Arial" w:cs="Arial"/>
-          <w:i/>
-          <w:iCs/>
-          <w:color w:val="24292E"/>
-          <w:sz w:val="18"/>
-          <w:szCs w:val="18"/>
-          <w:shd w:val="clear" w:color="auto" w:fill="FFFFFF"/>
-          <w:lang w:val="en-US"/>
-        </w:rPr>
-      </w:pPr>
-    </w:p>
-    <w:p>
-      <w:pPr>
-        <w:jc w:val="both"/>
-        <w:rPr>
-          <w:rFonts w:ascii="Arial" w:hAnsi="Arial" w:cs="Arial"/>
-          <w:color w:val="24292E"/>
-          <w:sz w:val="18"/>
-          <w:szCs w:val="18"/>
-          <w:shd w:val="clear" w:color="auto" w:fill="FFFFFF"/>
-          <w:lang w:val="en-US"/>
-        </w:rPr>
-      </w:pPr>
-    </w:p>
-    <w:p>
-      <w:pPr>
-        <w:jc w:val="both"/>
-        <w:rPr>
-          <w:rFonts w:ascii="Arial" w:hAnsi="Arial" w:cs="Arial"/>
-          <w:color w:val="24292E"/>
-          <w:sz w:val="18"/>
-          <w:szCs w:val="18"/>
-          <w:shd w:val="clear" w:color="auto" w:fill="FFFFFF"/>
-          <w:lang w:val="en-US"/>
-        </w:rPr>
-      </w:pPr>
-    </w:p>
-    <w:p>
-      <w:pPr>
-        <w:jc w:val="both"/>
-        <w:rPr>
-          <w:rFonts w:ascii="Arial" w:hAnsi="Arial" w:cs="Arial"/>
-          <w:color w:val="24292E"/>
-          <w:sz w:val="18"/>
-          <w:szCs w:val="18"/>
-          <w:shd w:val="clear" w:color="auto" w:fill="FFFFFF"/>
-          <w:lang w:val="en-US"/>
-        </w:rPr>
-      </w:pPr>
-    </w:p>
-    <w:p>
-      <w:pPr>
-        <w:jc w:val="both"/>
-        <w:rPr>
-          <w:rFonts w:ascii="Arial" w:hAnsi="Arial" w:cs="Arial"/>
-          <w:lang w:val="en-US"/>
-        </w:rPr>
-      </w:pPr>
-      <w:r>
-        <w:rPr>
-          <w:rFonts w:ascii="Arial" w:hAnsi="Arial" w:cs="Arial"/>
-          <w:color w:val="24292E"/>
-          <w:sz w:val="18"/>
-          <w:szCs w:val="18"/>
-          <w:shd w:val="clear" w:color="auto" w:fill="FFFFFF"/>
-          <w:lang w:val="en-US"/>
-        </w:rPr>
-        <w:t xml:space="preserve">  </w:t>
-      </w:r>
-      <w:r>
-        <w:rPr>
-          <w:rFonts w:ascii="Arial" w:hAnsi="Arial" w:cs="Arial"/>
           <w:noProof/>
           <w:lang w:val="en-US"/>
         </w:rPr>
         <w:drawing>
-          <wp:inline distT="0" distB="0" distL="0" distR="0" wp14:anchorId="7221768D" wp14:editId="17B58CAC">
-            <wp:extent cx="3850547" cy="1610360"/>
+          <wp:anchor distT="0" distB="0" distL="114300" distR="114300" simplePos="0" relativeHeight="251662336" behindDoc="1" locked="0" layoutInCell="1" allowOverlap="1" wp14:anchorId="7221768D" wp14:editId="18BDCBB3">
+            <wp:simplePos x="0" y="0"/>
+            <wp:positionH relativeFrom="column">
+              <wp:posOffset>853440</wp:posOffset>
+            </wp:positionH>
+            <wp:positionV relativeFrom="paragraph">
+              <wp:posOffset>1030605</wp:posOffset>
+            </wp:positionV>
+            <wp:extent cx="3850005" cy="1610360"/>
             <wp:effectExtent l="0" t="0" r="0" b="2540"/>
+            <wp:wrapTopAndBottom/>
             <wp:docPr id="1" name="Picture 1"/>
             <wp:cNvGraphicFramePr>
               <a:graphicFrameLocks xmlns:a="http://schemas.openxmlformats.org/drawingml/2006/main" noChangeAspect="1"/>
@@ -1265,7 +1238,7 @@
                   <pic:spPr>
                     <a:xfrm>
                       <a:off x="0" y="0"/>
-                      <a:ext cx="3867249" cy="1617345"/>
+                      <a:ext cx="3850005" cy="1610360"/>
                     </a:xfrm>
                     <a:prstGeom prst="rect">
                       <a:avLst/>
@@ -1274,19 +1247,89 @@
                 </pic:pic>
               </a:graphicData>
             </a:graphic>
-          </wp:inline>
+            <wp14:sizeRelH relativeFrom="page">
+              <wp14:pctWidth>0</wp14:pctWidth>
+            </wp14:sizeRelH>
+            <wp14:sizeRelV relativeFrom="page">
+              <wp14:pctHeight>0</wp14:pctHeight>
+            </wp14:sizeRelV>
+          </wp:anchor>
         </w:drawing>
       </w:r>
-    </w:p>
-    <w:p>
-      <w:pPr>
-        <w:pStyle w:val="NormalWeb"/>
-        <w:jc w:val="both"/>
-        <w:rPr>
-          <w:rFonts w:ascii="Arial" w:hAnsi="Arial" w:cs="Arial"/>
-          <w:lang w:val="en-US"/>
-        </w:rPr>
-      </w:pPr>
+      <w:r>
+        <w:rPr>
+          <w:rFonts w:ascii="Arial" w:hAnsi="Arial" w:cs="Arial"/>
+          <w:lang w:val="en-US"/>
+        </w:rPr>
+        <w:t xml:space="preserve">The first step of our code is to initialize hardware (as detailed by the original code) and array variable table. The library function </w:t>
+      </w:r>
+      <w:proofErr w:type="gramStart"/>
+      <w:r>
+        <w:rPr>
+          <w:rFonts w:ascii="Arial" w:hAnsi="Arial" w:cs="Arial"/>
+          <w:lang w:val="en-US"/>
+        </w:rPr>
+        <w:t>sin(</w:t>
+      </w:r>
+      <w:proofErr w:type="gramEnd"/>
+      <w:r>
+        <w:rPr>
+          <w:rFonts w:ascii="Arial" w:hAnsi="Arial" w:cs="Arial"/>
+          <w:lang w:val="en-US"/>
+        </w:rPr>
+        <w:t>) is able to return a double value of sine wave with increment of 2*PI/SINE_TABLE_SIZE in radian</w:t>
+      </w:r>
+      <w:r>
+        <w:rPr>
+          <w:rFonts w:ascii="Arial" w:hAnsi="Arial" w:cs="Arial"/>
+          <w:lang w:val="en-US"/>
+        </w:rPr>
+        <w:t>s</w:t>
+      </w:r>
+      <w:r>
+        <w:rPr>
+          <w:rFonts w:ascii="Arial" w:hAnsi="Arial" w:cs="Arial"/>
+          <w:lang w:val="en-US"/>
+        </w:rPr>
+        <w:t xml:space="preserve">. Next, the iteration of </w:t>
+      </w:r>
+      <w:r>
+        <w:rPr>
+          <w:rFonts w:ascii="Arial" w:hAnsi="Arial" w:cs="Arial"/>
+          <w:lang w:val="en-US"/>
+        </w:rPr>
+        <w:t xml:space="preserve">the </w:t>
+      </w:r>
+      <w:r>
+        <w:rPr>
+          <w:rFonts w:ascii="Arial" w:hAnsi="Arial" w:cs="Arial"/>
+          <w:i/>
+          <w:iCs/>
+          <w:lang w:val="en-US"/>
+        </w:rPr>
+        <w:t>for loop</w:t>
+      </w:r>
+      <w:r>
+        <w:rPr>
+          <w:rFonts w:ascii="Arial" w:hAnsi="Arial" w:cs="Arial"/>
+          <w:lang w:val="en-US"/>
+        </w:rPr>
+        <w:t xml:space="preserve"> will fill </w:t>
+      </w:r>
+      <w:r>
+        <w:rPr>
+          <w:rFonts w:ascii="Arial" w:hAnsi="Arial" w:cs="Arial"/>
+          <w:lang w:val="en-US"/>
+        </w:rPr>
+        <w:t xml:space="preserve">in </w:t>
+      </w:r>
+      <w:r>
+        <w:rPr>
+          <w:rFonts w:ascii="Arial" w:hAnsi="Arial" w:cs="Arial"/>
+          <w:lang w:val="en-US"/>
+        </w:rPr>
+        <w:t xml:space="preserve">the array table with values of sine wave. </w:t>
+      </w:r>
     </w:p>
     <w:p>
       <w:pPr>
@@ -1359,7 +1402,23 @@
           <w:rFonts w:ascii="Arial" w:hAnsi="Arial" w:cs="Arial"/>
           <w:lang w:val="en-US"/>
         </w:rPr>
-        <w:t xml:space="preserve"> (). This memory capability is achieved with a global variable index and this variable is incremented by the value of (SINE_TABLE_SIZE/(sampling_freq/sine_freq)), which equals to the exact index increment needed to achieve a wave with specific sampling frequency and sine wave frequency. Therefore, this increasing variable allows </w:t>
+        <w:t xml:space="preserve"> (). This memory capability is achieved with a global variable index and this variable is incremented by the value of </w:t>
+      </w:r>
+      <w:r>
+        <w:rPr>
+          <w:rFonts w:ascii="Arial" w:hAnsi="Arial" w:cs="Arial"/>
+          <w:i/>
+          <w:iCs/>
+          <w:lang w:val="en-US"/>
+        </w:rPr>
+        <w:t xml:space="preserve">(SINE_TABLE_SIZE/(sampling_freq/sine_freq)), </w:t>
+      </w:r>
+      <w:r>
+        <w:rPr>
+          <w:rFonts w:ascii="Arial" w:hAnsi="Arial" w:cs="Arial"/>
+          <w:lang w:val="en-US"/>
+        </w:rPr>
+        <w:t xml:space="preserve">which equals to the exact index increment needed to achieve a wave with specific sampling frequency and sine wave frequency. Therefore, this increasing variable allows </w:t>
       </w:r>
       <w:proofErr w:type="spellStart"/>
       <w:r>
@@ -1375,7 +1434,21 @@
           <w:rFonts w:ascii="Arial" w:hAnsi="Arial" w:cs="Arial"/>
           <w:lang w:val="en-US"/>
         </w:rPr>
-        <w:t xml:space="preserve"> () to access to correct element of a sine wave and return the respective value to the handle in main (). </w:t>
+        <w:t xml:space="preserve"> () to access to correct element of a sine wave and return</w:t>
+      </w:r>
+      <w:r>
+        <w:rPr>
+          <w:rFonts w:ascii="Arial" w:hAnsi="Arial" w:cs="Arial"/>
+          <w:lang w:val="en-US"/>
+        </w:rPr>
+        <w:t>s</w:t>
+      </w:r>
+      <w:r>
+        <w:rPr>
+          <w:rFonts w:ascii="Arial" w:hAnsi="Arial" w:cs="Arial"/>
+          <w:lang w:val="en-US"/>
+        </w:rPr>
+        <w:t xml:space="preserve"> the respective value to the handle in main (). </w:t>
       </w:r>
     </w:p>
     <w:p>
@@ -1472,7 +1545,21 @@
           <w:rFonts w:ascii="Arial" w:hAnsi="Arial" w:cs="Arial"/>
           <w:lang w:val="en-US"/>
         </w:rPr>
-        <w:t xml:space="preserve">resolution (the smoothness of sine wave), the most obvious method would be to increase sampling rate, which is equivalent to reducing the step size on x-axis. Besides, a cleverer idea is to exploit the symmetricity of sine wave. It is well-known that the sine wave is symmetrical with respect to x-axis. Therefore, knowing the upper side of sine wave is equivalent to knowing the lower side of sine wave. Similarly, knowing the left side of upper sine wave is equivalent to knowing the right side of upper sine wave. With this idea, some manipulations on accessing the look-up table can achieve storing 256 values but effectively storing 256*4 values. However, it should be noted that this mathematical trick increases the computational complexity significantly. It is worthwhile </w:t>
+        <w:t xml:space="preserve">resolution (the smoothness of sine wave), the most obvious method would be to increase </w:t>
+      </w:r>
+      <w:r>
+        <w:rPr>
+          <w:rFonts w:ascii="Arial" w:hAnsi="Arial" w:cs="Arial"/>
+          <w:lang w:val="en-US"/>
+        </w:rPr>
+        <w:t xml:space="preserve">the </w:t>
+      </w:r>
+      <w:r>
+        <w:rPr>
+          <w:rFonts w:ascii="Arial" w:hAnsi="Arial" w:cs="Arial"/>
+          <w:lang w:val="en-US"/>
+        </w:rPr>
+        <w:t xml:space="preserve">sampling rate, which is equivalent to reducing the step size on x-axis. Besides, a cleverer idea is to exploit the symmetricity of sine wave. It is well-known that the sine wave is symmetrical with respect to x-axis. Therefore, knowing the upper side of sine wave is equivalent to knowing the lower side of sine wave. Similarly, knowing the left side of upper sine wave is equivalent to knowing the right side of upper sine wave. With this idea, some manipulations on accessing the look-up table can achieve storing 256 values but effectively storing 256*4 values. However, it should be noted that this mathematical trick increases the computational complexity significantly. It is worthwhile </w:t>
       </w:r>
       <w:r>
         <w:rPr>
@@ -1525,8 +1612,6 @@
         </w:rPr>
         <w:t xml:space="preserve">Bounds of frequency </w:t>
       </w:r>
-      <w:bookmarkStart w:id="0" w:name="_GoBack"/>
-      <w:bookmarkEnd w:id="0"/>
     </w:p>
     <w:p>
       <w:pPr>
@@ -1552,7 +1637,21 @@
           <w:rFonts w:ascii="Arial" w:hAnsi="Arial" w:cs="Arial"/>
           <w:lang w:val="en-US"/>
         </w:rPr>
-        <w:t xml:space="preserve"> Due to the restrictions on sampling frequency, the lowest sampling frequency that can be set is 8000Hz. In this case, according to formula</w:t>
+        <w:t xml:space="preserve"> Due to the restrictions on sampling frequency, the lowest sampling frequency that can be set is 8000Hz. In this case, according to </w:t>
+      </w:r>
+      <w:r>
+        <w:rPr>
+          <w:rFonts w:ascii="Arial" w:hAnsi="Arial" w:cs="Arial"/>
+          <w:lang w:val="en-US"/>
+        </w:rPr>
+        <w:t xml:space="preserve">the </w:t>
+      </w:r>
+      <w:r>
+        <w:rPr>
+          <w:rFonts w:ascii="Arial" w:hAnsi="Arial" w:cs="Arial"/>
+          <w:lang w:val="en-US"/>
+        </w:rPr>
+        <w:t>formula</w:t>
       </w:r>
       <w:r>
         <w:rPr>
@@ -1564,13 +1663,6 @@
         <w:t xml:space="preserve"> </w:t>
       </w:r>
       <m:oMath>
-        <m:r>
-          <w:rPr>
-            <w:rFonts w:ascii="Cambria Math" w:hAnsi="Cambria Math" w:cs="Arial"/>
-            <w:lang w:val="en-US"/>
-          </w:rPr>
-          <m:t>wave frequency</m:t>
-        </m:r>
         <m:r>
           <m:rPr>
             <m:sty m:val="p"/>
@@ -1579,7 +1671,7 @@
             <w:rFonts w:ascii="Cambria Math" w:hAnsi="Cambria Math" w:cs="Arial"/>
             <w:lang w:val="en-US"/>
           </w:rPr>
-          <m:t>=</m:t>
+          <m:t>wave frequency=</m:t>
         </m:r>
         <m:f>
           <m:fPr>
@@ -1587,6 +1679,7 @@
               <w:rPr>
                 <w:rFonts w:ascii="Cambria Math" w:hAnsi="Cambria Math" w:cs="Arial"/>
                 <w:bCs/>
+                <w:iCs/>
                 <w:lang w:val="en-US"/>
               </w:rPr>
             </m:ctrlPr>
@@ -1623,18 +1716,34 @@
           <w:bCs/>
           <w:lang w:val="en-US"/>
         </w:rPr>
-        <w:t xml:space="preserve"> , the lower bound of wave frequency is 31.25Hz (8000Hz/256). Once the wave frequency is lower than 31.25Hz, the number of samples needed to maintain sampling frequency is higher. However, the program specifies that only 256 values are available, meaning that some values will be wrongly accessed more than 1 time. As a result, the sine wave generated is not as expected. </w:t>
-      </w:r>
-    </w:p>
-    <w:p>
-      <w:pPr>
-        <w:pStyle w:val="NormalWeb"/>
-        <w:jc w:val="both"/>
+        <w:t xml:space="preserve"> , the lower bound of wave frequency is 31.25Hz (8000Hz/256). Once the wave frequency is lower than 31.25Hz, the number of samples needed to maintain sampling frequency is higher. However, the program specifies that only 256 values are available, meaning that some values will be wrongly accessed more than</w:t>
+      </w:r>
+      <w:r>
         <w:rPr>
           <w:rFonts w:ascii="Arial" w:hAnsi="Arial" w:cs="Arial"/>
           <w:bCs/>
           <w:lang w:val="en-US"/>
         </w:rPr>
+        <w:t xml:space="preserve"> once</w:t>
+      </w:r>
+      <w:r>
+        <w:rPr>
+          <w:rFonts w:ascii="Arial" w:hAnsi="Arial" w:cs="Arial"/>
+          <w:bCs/>
+          <w:lang w:val="en-US"/>
+        </w:rPr>
+        <w:t xml:space="preserve">. As a result, the sine wave generated is not as expected. </w:t>
+      </w:r>
+    </w:p>
+    <w:p>
+      <w:pPr>
+        <w:pStyle w:val="NormalWeb"/>
+        <w:jc w:val="both"/>
+        <w:rPr>
+          <w:rFonts w:ascii="Arial" w:hAnsi="Arial" w:cs="Arial"/>
+          <w:bCs/>
+          <w:lang w:val="en-US"/>
+        </w:rPr>
       </w:pPr>
     </w:p>
     <w:p>
@@ -1661,21 +1770,33 @@
         </w:rPr>
         <w:t xml:space="preserve">According to the Nyquist theorem, the sampling frequency should be greater than twice the signal frequency. Therefore, given that the highest sampling frequency supported on this system is 96000Hz, the upper bound of our signal frequency is 48000Hz. If the wave frequency goes beyond this threshold, aliasing will </w:t>
       </w:r>
-      <w:proofErr w:type="gramStart"/>
-      <w:r>
-        <w:rPr>
-          <w:rFonts w:ascii="Arial" w:hAnsi="Arial" w:cs="Arial"/>
-          <w:lang w:val="en-US"/>
-        </w:rPr>
-        <w:t>occur</w:t>
-      </w:r>
-      <w:proofErr w:type="gramEnd"/>
-      <w:r>
-        <w:rPr>
-          <w:rFonts w:ascii="Arial" w:hAnsi="Arial" w:cs="Arial"/>
-          <w:lang w:val="en-US"/>
-        </w:rPr>
-        <w:t xml:space="preserve"> and signal will therefore be corrupted. </w:t>
+      <w:r>
+        <w:rPr>
+          <w:rFonts w:ascii="Arial" w:hAnsi="Arial" w:cs="Arial"/>
+          <w:lang w:val="en-US"/>
+        </w:rPr>
+        <w:t>occur,</w:t>
+      </w:r>
+      <w:r>
+        <w:rPr>
+          <w:rFonts w:ascii="Arial" w:hAnsi="Arial" w:cs="Arial"/>
+          <w:lang w:val="en-US"/>
+        </w:rPr>
+        <w:t xml:space="preserve"> and </w:t>
+      </w:r>
+      <w:r>
+        <w:rPr>
+          <w:rFonts w:ascii="Arial" w:hAnsi="Arial" w:cs="Arial"/>
+          <w:lang w:val="en-US"/>
+        </w:rPr>
+        <w:t xml:space="preserve">the </w:t>
+      </w:r>
+      <w:r>
+        <w:rPr>
+          <w:rFonts w:ascii="Arial" w:hAnsi="Arial" w:cs="Arial"/>
+          <w:lang w:val="en-US"/>
+        </w:rPr>
+        <w:t xml:space="preserve">signal will therefore be corrupted. </w:t>
       </w:r>
     </w:p>
     <w:p>
@@ -1956,28 +2077,7 @@
           <w:rFonts w:ascii="Arial" w:hAnsi="Arial" w:cs="Arial"/>
           <w:lang w:val="en-US"/>
         </w:rPr>
-        <w:t xml:space="preserve">In the case of 10 Hz, the frequency lower than lower bound indicates that the signal generated will be as expected. In fact, the sine wave was in such a bad shape that no pattern could be detected. </w:t>
-      </w:r>
-      <w:r>
-        <w:rPr>
-          <w:rFonts w:ascii="Arial" w:hAnsi="Arial" w:cs="Arial"/>
-          <w:lang w:val="en-US"/>
-        </w:rPr>
-        <w:t xml:space="preserve">On the other hand, in the case of </w:t>
-      </w:r>
-      <w:r>
-        <w:rPr>
-          <w:rFonts w:ascii="Arial" w:hAnsi="Arial" w:cs="Arial"/>
-          <w:lang w:val="en-US"/>
-        </w:rPr>
-        <w:t>8000</w:t>
-      </w:r>
-      <w:r>
-        <w:rPr>
-          <w:rFonts w:ascii="Arial" w:hAnsi="Arial" w:cs="Arial"/>
-          <w:lang w:val="en-US"/>
-        </w:rPr>
-        <w:t xml:space="preserve">Hz, it can be observed that the signal generated was corrupted completely. </w:t>
+        <w:t>In the case of 10 Hz, the frequency lower than lower bound indicates that the signal generated will be as expected. In fact, the sine wave was in such a bad shape that no pattern could be detected.</w:t>
       </w:r>
     </w:p>
     <w:p>
@@ -3922,7 +4022,7 @@
 </file>
 
 <file path=customXml/itemProps1.xml><?xml version="1.0" encoding="utf-8"?>
-<ds:datastoreItem xmlns:ds="http://schemas.openxmlformats.org/officeDocument/2006/customXml" ds:itemID="{CBEB209D-6728-2B4A-A214-1F66C0909EC4}">
+<ds:datastoreItem xmlns:ds="http://schemas.openxmlformats.org/officeDocument/2006/customXml" ds:itemID="{88F0930E-2DA2-9442-87C2-C45AD8F369E7}">
   <ds:schemaRefs>
     <ds:schemaRef ds:uri="http://schemas.openxmlformats.org/officeDocument/2006/bibliography"/>
   </ds:schemaRefs>
